--- a/text/GCB/1st revision/v4_GCB_MS-Lindmark-etal-2021-Optimum-growth-temperature-declines-with-body-size-within-fish-species.docx
+++ b/text/GCB/1st revision/v4_GCB_MS-Lindmark-etal-2021-Optimum-growth-temperature-declines-with-body-size-within-fish-species.docx
@@ -99,7 +99,15 @@
           <w:rFonts w:cstheme="minorHAnsi"/>
           <w:lang w:val="sv-SE"/>
         </w:rPr>
-        <w:t>, Jan Ohlberger</w:t>
+        <w:t xml:space="preserve">, Jan </w:t>
+      </w:r>
+      <w:proofErr w:type="spellStart"/>
+      <w:r>
+        <w:rPr>
+          <w:rFonts w:cstheme="minorHAnsi"/>
+          <w:lang w:val="sv-SE"/>
+        </w:rPr>
+        <w:t>Ohlberger</w:t>
       </w:r>
       <w:r>
         <w:rPr>
@@ -109,12 +117,21 @@
         </w:rPr>
         <w:t>b</w:t>
       </w:r>
+      <w:proofErr w:type="spellEnd"/>
       <w:r>
         <w:rPr>
           <w:rFonts w:cstheme="minorHAnsi"/>
           <w:lang w:val="sv-SE"/>
         </w:rPr>
-        <w:t>, Anna Gårdmark</w:t>
+        <w:t xml:space="preserve">, Anna </w:t>
+      </w:r>
+      <w:proofErr w:type="spellStart"/>
+      <w:r>
+        <w:rPr>
+          <w:rFonts w:cstheme="minorHAnsi"/>
+          <w:lang w:val="sv-SE"/>
+        </w:rPr>
+        <w:t>Gårdmark</w:t>
       </w:r>
       <w:r>
         <w:rPr>
@@ -124,6 +141,7 @@
         </w:rPr>
         <w:t>c</w:t>
       </w:r>
+      <w:proofErr w:type="spellEnd"/>
     </w:p>
     <w:p>
       <w:pPr>
@@ -151,7 +169,23 @@
         <w:t xml:space="preserve">a </w:t>
       </w:r>
       <w:r>
-        <w:t>Swedish University of Agricultural Sciences, Department of Aquatic Resources, Institute of Coastal Research, Skolgatan 6, Öregrund 742 42, Sweden</w:t>
+        <w:t xml:space="preserve">Swedish University of Agricultural Sciences, Department of Aquatic Resources, Institute of Coastal Research, </w:t>
+      </w:r>
+      <w:proofErr w:type="spellStart"/>
+      <w:r>
+        <w:t>Skolgatan</w:t>
+      </w:r>
+      <w:proofErr w:type="spellEnd"/>
+      <w:r>
+        <w:t xml:space="preserve"> 6, </w:t>
+      </w:r>
+      <w:proofErr w:type="spellStart"/>
+      <w:r>
+        <w:t>Öregrund</w:t>
+      </w:r>
+      <w:proofErr w:type="spellEnd"/>
+      <w:r>
+        <w:t xml:space="preserve"> 742 42, Sweden</w:t>
       </w:r>
     </w:p>
     <w:p>
@@ -185,7 +219,23 @@
         <w:t xml:space="preserve">c </w:t>
       </w:r>
       <w:r>
-        <w:t xml:space="preserve">Swedish University of Agricultural Sciences, Department of Aquatic Resources, Skolgatan 6, SE-742 42 Öregrund, Sweden </w:t>
+        <w:t xml:space="preserve">Swedish University of Agricultural Sciences, Department of Aquatic Resources, </w:t>
+      </w:r>
+      <w:proofErr w:type="spellStart"/>
+      <w:r>
+        <w:t>Skolgatan</w:t>
+      </w:r>
+      <w:proofErr w:type="spellEnd"/>
+      <w:r>
+        <w:t xml:space="preserve"> 6, SE-742 42 </w:t>
+      </w:r>
+      <w:proofErr w:type="spellStart"/>
+      <w:r>
+        <w:t>Öregrund</w:t>
+      </w:r>
+      <w:proofErr w:type="spellEnd"/>
+      <w:r>
+        <w:t xml:space="preserve">, Sweden </w:t>
       </w:r>
     </w:p>
     <w:p>
@@ -235,7 +285,35 @@
         <w:rPr>
           <w:rFonts w:cstheme="minorHAnsi"/>
         </w:rPr>
-        <w:t xml:space="preserve">Max Lindmark, Swedish University of Agricultural Sciences, Department of Aquatic Resources, Institute of Marine Research, Turistgatan 5, Lysekil 453 30, Sweden, Tel.: +46(0)104784137, </w:t>
+        <w:t xml:space="preserve">Max Lindmark, Swedish University of Agricultural Sciences, Department of Aquatic Resources, Institute of Marine Research, </w:t>
+      </w:r>
+      <w:proofErr w:type="spellStart"/>
+      <w:r>
+        <w:rPr>
+          <w:rFonts w:cstheme="minorHAnsi"/>
+        </w:rPr>
+        <w:t>Turistgatan</w:t>
+      </w:r>
+      <w:proofErr w:type="spellEnd"/>
+      <w:r>
+        <w:rPr>
+          <w:rFonts w:cstheme="minorHAnsi"/>
+        </w:rPr>
+        <w:t xml:space="preserve"> 5, </w:t>
+      </w:r>
+      <w:proofErr w:type="spellStart"/>
+      <w:r>
+        <w:rPr>
+          <w:rFonts w:cstheme="minorHAnsi"/>
+        </w:rPr>
+        <w:t>Lysekil</w:t>
+      </w:r>
+      <w:proofErr w:type="spellEnd"/>
+      <w:r>
+        <w:rPr>
+          <w:rFonts w:cstheme="minorHAnsi"/>
+        </w:rPr>
+        <w:t xml:space="preserve"> 453 30, Sweden, Tel.: +46(0)104784137, </w:t>
       </w:r>
       <w:r>
         <w:rPr>
@@ -330,62 +408,16 @@
           <w:color w:val="333333"/>
           <w:shd w:val="clear" w:color="auto" w:fill="FFFFFF"/>
         </w:rPr>
-        <w:t>, climate chang</w:t>
-      </w:r>
-      <w:commentRangeStart w:id="0"/>
-      <w:commentRangeStart w:id="1"/>
+        <w:t>, climate change</w:t>
+      </w:r>
       <w:r>
         <w:rPr>
           <w:rFonts w:cstheme="minorHAnsi"/>
           <w:color w:val="333333"/>
           <w:shd w:val="clear" w:color="auto" w:fill="FFFFFF"/>
         </w:rPr>
-        <w:t>e</w:t>
-      </w:r>
-      <w:ins w:id="2" w:author="Max Lindmark" w:date="2021-11-11T10:45:00Z">
-        <w:r>
-          <w:rPr>
-            <w:rFonts w:cstheme="minorHAnsi"/>
-            <w:color w:val="333333"/>
-            <w:shd w:val="clear" w:color="auto" w:fill="FFFFFF"/>
-          </w:rPr>
-          <w:t>, warming</w:t>
-        </w:r>
-      </w:ins>
-      <w:del w:id="3" w:author="Max Lindmark" w:date="2021-11-11T10:45:00Z">
-        <w:r>
-          <w:rPr>
-            <w:rFonts w:cstheme="minorHAnsi"/>
-            <w:color w:val="333333"/>
-            <w:shd w:val="clear" w:color="auto" w:fill="FFFFFF"/>
-          </w:rPr>
-          <w:delText xml:space="preserve"> </w:delText>
-        </w:r>
-        <w:commentRangeEnd w:id="0"/>
-        <w:r>
-          <w:rPr>
-            <w:rStyle w:val="CommentReference"/>
-          </w:rPr>
-          <w:commentReference w:id="0"/>
-        </w:r>
-      </w:del>
-      <w:commentRangeEnd w:id="1"/>
-      <w:r>
-        <w:rPr>
-          <w:rStyle w:val="CommentReference"/>
-        </w:rPr>
-        <w:commentReference w:id="1"/>
-      </w:r>
-      <w:del w:id="4" w:author="Max Lindmark" w:date="2021-11-11T10:44:00Z">
-        <w:r>
-          <w:rPr>
-            <w:rFonts w:cstheme="minorHAnsi"/>
-            <w:color w:val="333333"/>
-            <w:shd w:val="clear" w:color="auto" w:fill="FFFFFF"/>
-          </w:rPr>
-          <w:tab/>
-        </w:r>
-      </w:del>
+        <w:t>, warming</w:t>
+      </w:r>
     </w:p>
     <w:p>
       <w:pPr>
@@ -465,7 +497,6 @@
           <w:szCs w:val="28"/>
         </w:rPr>
       </w:pPr>
-      <w:commentRangeStart w:id="5"/>
       <w:r>
         <w:rPr>
           <w:rFonts w:cstheme="minorHAnsi"/>
@@ -475,13 +506,6 @@
         </w:rPr>
         <w:lastRenderedPageBreak/>
         <w:t>Abstract</w:t>
-      </w:r>
-      <w:commentRangeEnd w:id="5"/>
-      <w:r>
-        <w:rPr>
-          <w:rStyle w:val="CommentReference"/>
-        </w:rPr>
-        <w:commentReference w:id="5"/>
       </w:r>
     </w:p>
     <w:p>
@@ -513,7 +537,21 @@
         <w:rPr>
           <w:rFonts w:cstheme="minorHAnsi"/>
         </w:rPr>
-        <w:t xml:space="preserve">depend on both temperature and body mass within species. This limits our ability to inform growth models, link experimental data to observed growth patterns, and advance mechanistic food web models. To examine the combined effects of body size and temperature on individual growth, as well as the link between maximum consumption, metabolism and body growth, we conducted a systematic review and compiled experimental data on fishes from </w:t>
+        <w:t xml:space="preserve">depend on both temperature and body mass within species. This limits our ability to inform growth models, link experimental data to observed growth patterns, and advance mechanistic food web models. To examine the combined effects of body size and temperature on individual growth, as well as the link between maximum consumption, </w:t>
+      </w:r>
+      <w:proofErr w:type="gramStart"/>
+      <w:r>
+        <w:rPr>
+          <w:rFonts w:cstheme="minorHAnsi"/>
+        </w:rPr>
+        <w:t>metabolism</w:t>
+      </w:r>
+      <w:proofErr w:type="gramEnd"/>
+      <w:r>
+        <w:rPr>
+          <w:rFonts w:cstheme="minorHAnsi"/>
+        </w:rPr>
+        <w:t xml:space="preserve"> and body growth, we conducted a systematic review and compiled experimental data on fishes from </w:t>
       </w:r>
       <w:r>
         <w:rPr>
@@ -1872,7 +1910,21 @@
         <w:rPr>
           <w:rFonts w:eastAsiaTheme="minorEastAsia"/>
         </w:rPr>
-        <w:t xml:space="preserve">. Therefore, it is important to understand how consumption and metabolism rates scale with body mass and temperature in order to understand if and how growth of large fish within populations is limited by temperature, and to evaluate the physiological basis of growth models. </w:t>
+        <w:t xml:space="preserve">. Therefore, it is important to understand how consumption and metabolism rates scale with body mass and temperature </w:t>
+      </w:r>
+      <w:proofErr w:type="gramStart"/>
+      <w:r>
+        <w:rPr>
+          <w:rFonts w:eastAsiaTheme="minorEastAsia"/>
+        </w:rPr>
+        <w:t>in order to</w:t>
+      </w:r>
+      <w:proofErr w:type="gramEnd"/>
+      <w:r>
+        <w:rPr>
+          <w:rFonts w:eastAsiaTheme="minorEastAsia"/>
+        </w:rPr>
+        <w:t xml:space="preserve"> understand if and how growth of large fish within populations is limited by temperature, and to evaluate the physiological basis of growth models. </w:t>
       </w:r>
     </w:p>
     <w:p>
@@ -2334,7 +2386,21 @@
         <w:rPr>
           <w:rFonts w:cstheme="minorHAnsi"/>
         </w:rPr>
-        <w:t xml:space="preserve"> (but see Jerde </w:t>
+        <w:t xml:space="preserve"> (but see </w:t>
+      </w:r>
+      <w:proofErr w:type="spellStart"/>
+      <w:r>
+        <w:rPr>
+          <w:rFonts w:cstheme="minorHAnsi"/>
+        </w:rPr>
+        <w:t>Jerde</w:t>
+      </w:r>
+      <w:proofErr w:type="spellEnd"/>
+      <w:r>
+        <w:rPr>
+          <w:rFonts w:cstheme="minorHAnsi"/>
+        </w:rPr>
+        <w:t xml:space="preserve"> </w:t>
       </w:r>
       <w:r>
         <w:rPr>
@@ -2535,7 +2601,21 @@
         <w:rPr>
           <w:rFonts w:cstheme="minorHAnsi"/>
         </w:rPr>
-        <w:t xml:space="preserve"> how maximum consumption, metabolism and growth rate of fish scale intraspecifically with mass and temperature. W</w:t>
+        <w:t xml:space="preserve"> how maximum consumption, </w:t>
+      </w:r>
+      <w:proofErr w:type="gramStart"/>
+      <w:r>
+        <w:rPr>
+          <w:rFonts w:cstheme="minorHAnsi"/>
+        </w:rPr>
+        <w:t>metabolism</w:t>
+      </w:r>
+      <w:proofErr w:type="gramEnd"/>
+      <w:r>
+        <w:rPr>
+          <w:rFonts w:cstheme="minorHAnsi"/>
+        </w:rPr>
+        <w:t xml:space="preserve"> and growth rate of fish scale intraspecifically with mass and temperature. W</w:t>
       </w:r>
       <w:r>
         <w:rPr>
@@ -2573,6 +2653,7 @@
         </w:rPr>
         <w:t xml:space="preserve">, </w:t>
       </w:r>
+      <w:proofErr w:type="gramStart"/>
       <w:r>
         <w:rPr>
           <w:rFonts w:eastAsiaTheme="minorEastAsia"/>
@@ -2583,7 +2664,14 @@
         <w:rPr>
           <w:rFonts w:eastAsiaTheme="minorEastAsia"/>
         </w:rPr>
-        <w:t xml:space="preserve">sm and </w:t>
+        <w:t>sm</w:t>
+      </w:r>
+      <w:proofErr w:type="gramEnd"/>
+      <w:r>
+        <w:rPr>
+          <w:rFonts w:eastAsiaTheme="minorEastAsia"/>
+        </w:rPr>
+        <w:t xml:space="preserve"> and </w:t>
       </w:r>
       <w:r>
         <w:rPr>
@@ -4229,7 +4317,21 @@
         <w:rPr>
           <w:rFonts w:eastAsiaTheme="minorEastAsia" w:cstheme="minorHAnsi"/>
         </w:rPr>
-        <w:t xml:space="preserve">(i) </w:t>
+        <w:t>(</w:t>
+      </w:r>
+      <w:proofErr w:type="spellStart"/>
+      <w:r>
+        <w:rPr>
+          <w:rFonts w:eastAsiaTheme="minorEastAsia" w:cstheme="minorHAnsi"/>
+        </w:rPr>
+        <w:t>i</w:t>
+      </w:r>
+      <w:proofErr w:type="spellEnd"/>
+      <w:r>
+        <w:rPr>
+          <w:rFonts w:eastAsiaTheme="minorEastAsia" w:cstheme="minorHAnsi"/>
+        </w:rPr>
+        <w:t xml:space="preserve">) </w:t>
       </w:r>
       <w:r>
         <w:rPr>
@@ -4839,8 +4941,16 @@
         <w:rPr>
           <w:rFonts w:eastAsiaTheme="minorEastAsia" w:cstheme="minorHAnsi"/>
         </w:rPr>
-        <w:t>with body mass and temperature. We found strong evidence for declining optimum growth temperatures as individuals grow in size</w:t>
-      </w:r>
+        <w:t xml:space="preserve">with body mass and temperature. We found strong evidence for declining optimum growth temperatures as individuals </w:t>
+      </w:r>
+      <w:proofErr w:type="gramStart"/>
+      <w:r>
+        <w:rPr>
+          <w:rFonts w:eastAsiaTheme="minorEastAsia" w:cstheme="minorHAnsi"/>
+        </w:rPr>
+        <w:t>grow in size</w:t>
+      </w:r>
+      <w:proofErr w:type="gramEnd"/>
       <w:r>
         <w:rPr>
           <w:rFonts w:eastAsiaTheme="minorEastAsia" w:cstheme="minorHAnsi"/>
@@ -5429,11 +5539,19 @@
         </w:rPr>
         <w:t>, result</w:t>
       </w:r>
-      <w:r>
-        <w:rPr>
-          <w:rFonts w:eastAsiaTheme="minorEastAsia" w:cstheme="minorHAnsi"/>
-        </w:rPr>
-        <w:t xml:space="preserve">ing </w:t>
+      <w:proofErr w:type="spellStart"/>
+      <w:r>
+        <w:rPr>
+          <w:rFonts w:eastAsiaTheme="minorEastAsia" w:cstheme="minorHAnsi"/>
+        </w:rPr>
+        <w:t>ing</w:t>
+      </w:r>
+      <w:proofErr w:type="spellEnd"/>
+      <w:r>
+        <w:rPr>
+          <w:rFonts w:eastAsiaTheme="minorEastAsia" w:cstheme="minorHAnsi"/>
+        </w:rPr>
+        <w:t xml:space="preserve"> </w:t>
       </w:r>
       <w:r>
         <w:rPr>
@@ -5511,13 +5629,27 @@
         <w:rPr>
           <w:rFonts w:eastAsiaTheme="minorEastAsia" w:cstheme="minorHAnsi"/>
         </w:rPr>
-        <w:t>However, s</w:t>
-      </w:r>
-      <w:r>
-        <w:rPr>
-          <w:rFonts w:eastAsiaTheme="minorEastAsia" w:cstheme="minorHAnsi"/>
-        </w:rPr>
-        <w:t xml:space="preserve">imilar to how the existence of large fishes in tropical waters does not invalidate the hypothesis that </w:t>
+        <w:t xml:space="preserve">However, </w:t>
+      </w:r>
+      <w:proofErr w:type="gramStart"/>
+      <w:r>
+        <w:rPr>
+          <w:rFonts w:eastAsiaTheme="minorEastAsia" w:cstheme="minorHAnsi"/>
+        </w:rPr>
+        <w:t>s</w:t>
+      </w:r>
+      <w:r>
+        <w:rPr>
+          <w:rFonts w:eastAsiaTheme="minorEastAsia" w:cstheme="minorHAnsi"/>
+        </w:rPr>
+        <w:t>imilar to</w:t>
+      </w:r>
+      <w:proofErr w:type="gramEnd"/>
+      <w:r>
+        <w:rPr>
+          <w:rFonts w:eastAsiaTheme="minorEastAsia" w:cstheme="minorHAnsi"/>
+        </w:rPr>
+        <w:t xml:space="preserve"> how the existence of large fishes in tropical waters does not invalidate the hypothesis that </w:t>
       </w:r>
       <w:r>
         <w:rPr>
@@ -5660,11 +5792,19 @@
         </w:rPr>
         <w:t xml:space="preserve"> </w:t>
       </w:r>
-      <w:r>
-        <w:rPr>
-          <w:lang w:val="en-GB"/>
-        </w:rPr>
-        <w:t xml:space="preserve">Pawar </w:t>
+      <w:proofErr w:type="spellStart"/>
+      <w:r>
+        <w:rPr>
+          <w:lang w:val="en-GB"/>
+        </w:rPr>
+        <w:t>Pawar</w:t>
+      </w:r>
+      <w:proofErr w:type="spellEnd"/>
+      <w:r>
+        <w:rPr>
+          <w:lang w:val="en-GB"/>
+        </w:rPr>
+        <w:t xml:space="preserve"> </w:t>
       </w:r>
       <w:r>
         <w:rPr>
@@ -6064,7 +6204,15 @@
         <w:t xml:space="preserve"> </w:t>
       </w:r>
       <w:r>
-        <w:t xml:space="preserve">Lemoine &amp; Burkepile </w:t>
+        <w:t xml:space="preserve">Lemoine &amp; </w:t>
+      </w:r>
+      <w:proofErr w:type="spellStart"/>
+      <w:r>
+        <w:t>Burkepile</w:t>
+      </w:r>
+      <w:proofErr w:type="spellEnd"/>
+      <w:r>
+        <w:t xml:space="preserve"> </w:t>
       </w:r>
       <w:r>
         <w:fldChar w:fldCharType="begin"/>
@@ -6090,8 +6238,13 @@
       <w:r>
         <w:t xml:space="preserve"> </w:t>
       </w:r>
-      <w:r>
-        <w:t xml:space="preserve">Rall </w:t>
+      <w:proofErr w:type="spellStart"/>
+      <w:r>
+        <w:t>Rall</w:t>
+      </w:r>
+      <w:proofErr w:type="spellEnd"/>
+      <w:r>
+        <w:t xml:space="preserve"> </w:t>
       </w:r>
       <w:r>
         <w:rPr>
@@ -6546,7 +6699,21 @@
           <w:rFonts w:eastAsiaTheme="minorEastAsia" w:cstheme="minorHAnsi"/>
         </w:rPr>
         <w:lastRenderedPageBreak/>
-        <w:t xml:space="preserve">temperature declines as it grows in size. This </w:t>
+        <w:t xml:space="preserve">temperature declines as it </w:t>
+      </w:r>
+      <w:proofErr w:type="gramStart"/>
+      <w:r>
+        <w:rPr>
+          <w:rFonts w:eastAsiaTheme="minorEastAsia" w:cstheme="minorHAnsi"/>
+        </w:rPr>
+        <w:t>grows in size</w:t>
+      </w:r>
+      <w:proofErr w:type="gramEnd"/>
+      <w:r>
+        <w:rPr>
+          <w:rFonts w:eastAsiaTheme="minorEastAsia" w:cstheme="minorHAnsi"/>
+        </w:rPr>
+        <w:t xml:space="preserve">. This </w:t>
       </w:r>
       <w:r>
         <w:rPr>
@@ -6836,8 +7003,6 @@
         </w:rPr>
         <w:t>)</w:t>
       </w:r>
-      <w:commentRangeStart w:id="6"/>
-      <w:commentRangeStart w:id="7"/>
       <w:r>
         <w:rPr>
           <w:rFonts w:eastAsiaTheme="minorEastAsia" w:cstheme="minorHAnsi"/>
@@ -6850,20 +7015,6 @@
         </w:rPr>
         <w:t xml:space="preserve"> </w:t>
       </w:r>
-      <w:commentRangeEnd w:id="6"/>
-      <w:r>
-        <w:rPr>
-          <w:rStyle w:val="CommentReference"/>
-        </w:rPr>
-        <w:commentReference w:id="6"/>
-      </w:r>
-      <w:commentRangeEnd w:id="7"/>
-      <w:r>
-        <w:rPr>
-          <w:rStyle w:val="CommentReference"/>
-        </w:rPr>
-        <w:commentReference w:id="7"/>
-      </w:r>
       <w:r>
         <w:rPr>
           <w:rFonts w:eastAsiaTheme="minorEastAsia" w:cstheme="minorHAnsi"/>
@@ -7021,44 +7172,6 @@
         </w:rPr>
         <w:t xml:space="preserve">However, the assumption of proportionality </w:t>
       </w:r>
-      <w:del w:id="8" w:author="Max Lindmark" w:date="2021-11-11T10:47:00Z">
-        <w:r>
-          <w:rPr>
-            <w:rFonts w:eastAsiaTheme="minorEastAsia" w:cstheme="minorHAnsi"/>
-          </w:rPr>
-          <w:delText>is still strong</w:delText>
-        </w:r>
-        <w:r>
-          <w:rPr>
-            <w:rFonts w:eastAsiaTheme="minorEastAsia" w:cstheme="minorHAnsi"/>
-          </w:rPr>
-          <w:delText>,</w:delText>
-        </w:r>
-        <w:r>
-          <w:rPr>
-            <w:rFonts w:eastAsiaTheme="minorEastAsia" w:cstheme="minorHAnsi"/>
-          </w:rPr>
-          <w:delText xml:space="preserve"> as</w:delText>
-        </w:r>
-        <w:r>
-          <w:rPr>
-            <w:rFonts w:eastAsiaTheme="minorEastAsia" w:cstheme="minorHAnsi"/>
-          </w:rPr>
-          <w:delText xml:space="preserve"> </w:delText>
-        </w:r>
-        <w:r>
-          <w:rPr>
-            <w:rFonts w:eastAsiaTheme="minorEastAsia" w:cstheme="minorHAnsi"/>
-          </w:rPr>
-          <w:delText xml:space="preserve">foraging in the wild can depend on predation risk, yet </w:delText>
-        </w:r>
-        <w:r>
-          <w:rPr>
-            <w:rFonts w:eastAsiaTheme="minorEastAsia" w:cstheme="minorHAnsi"/>
-          </w:rPr>
-          <w:delText xml:space="preserve">it </w:delText>
-        </w:r>
-      </w:del>
       <w:r>
         <w:rPr>
           <w:rFonts w:eastAsiaTheme="minorEastAsia" w:cstheme="minorHAnsi"/>
@@ -7077,66 +7190,36 @@
         </w:rPr>
         <w:t>been tested thoroughly</w:t>
       </w:r>
-      <w:ins w:id="9" w:author="Max Lindmark" w:date="2021-11-11T10:47:00Z">
-        <w:r>
-          <w:rPr>
-            <w:rFonts w:eastAsiaTheme="minorEastAsia" w:cstheme="minorHAnsi"/>
-          </w:rPr>
-          <w:t xml:space="preserve">, </w:t>
-        </w:r>
-      </w:ins>
-      <w:ins w:id="10" w:author="Max Lindmark" w:date="2021-11-11T15:40:00Z">
-        <w:r>
-          <w:rPr>
-            <w:rFonts w:eastAsiaTheme="minorEastAsia" w:cstheme="minorHAnsi"/>
-          </w:rPr>
-          <w:t xml:space="preserve">despite </w:t>
-        </w:r>
-      </w:ins>
-      <w:del w:id="11" w:author="Max Lindmark" w:date="2021-11-11T10:47:00Z">
-        <w:r>
-          <w:rPr>
-            <w:rFonts w:eastAsiaTheme="minorEastAsia" w:cstheme="minorHAnsi"/>
-          </w:rPr>
-          <w:delText xml:space="preserve"> (</w:delText>
-        </w:r>
-      </w:del>
-      <w:del w:id="12" w:author="Max Lindmark" w:date="2021-11-11T15:40:00Z">
-        <w:r>
-          <w:rPr>
-            <w:rFonts w:eastAsiaTheme="minorEastAsia" w:cstheme="minorHAnsi"/>
-          </w:rPr>
-          <w:delText>even though</w:delText>
-        </w:r>
-      </w:del>
+      <w:r>
+        <w:rPr>
+          <w:rFonts w:eastAsiaTheme="minorEastAsia" w:cstheme="minorHAnsi"/>
+        </w:rPr>
+        <w:t xml:space="preserve">, </w:t>
+      </w:r>
+      <w:r>
+        <w:rPr>
+          <w:rFonts w:eastAsiaTheme="minorEastAsia" w:cstheme="minorHAnsi"/>
+        </w:rPr>
+        <w:t xml:space="preserve">despite </w:t>
+      </w:r>
       <w:r>
         <w:rPr>
           <w:rFonts w:eastAsiaTheme="minorEastAsia" w:cstheme="minorHAnsi"/>
         </w:rPr>
         <w:t xml:space="preserve"> it </w:t>
       </w:r>
-      <w:del w:id="13" w:author="Max Lindmark" w:date="2021-11-11T15:40:00Z">
-        <w:r>
-          <w:rPr>
-            <w:rFonts w:eastAsiaTheme="minorEastAsia" w:cstheme="minorHAnsi"/>
-          </w:rPr>
-          <w:delText xml:space="preserve">was </w:delText>
-        </w:r>
-      </w:del>
-      <w:ins w:id="14" w:author="Max Lindmark" w:date="2021-11-11T15:40:00Z">
-        <w:r>
-          <w:rPr>
-            <w:rFonts w:eastAsiaTheme="minorEastAsia" w:cstheme="minorHAnsi"/>
-          </w:rPr>
-          <w:t>being</w:t>
-        </w:r>
-        <w:r>
-          <w:rPr>
-            <w:rFonts w:eastAsiaTheme="minorEastAsia" w:cstheme="minorHAnsi"/>
-          </w:rPr>
-          <w:t xml:space="preserve"> </w:t>
-        </w:r>
-      </w:ins>
+      <w:r>
+        <w:rPr>
+          <w:rFonts w:eastAsiaTheme="minorEastAsia" w:cstheme="minorHAnsi"/>
+        </w:rPr>
+        <w:t>being</w:t>
+      </w:r>
+      <w:r>
+        <w:rPr>
+          <w:rFonts w:eastAsiaTheme="minorEastAsia" w:cstheme="minorHAnsi"/>
+        </w:rPr>
+        <w:t xml:space="preserve"> </w:t>
+      </w:r>
       <w:r>
         <w:rPr>
           <w:rFonts w:eastAsiaTheme="minorEastAsia" w:cstheme="minorHAnsi"/>
@@ -7180,14 +7263,6 @@
         </w:rPr>
         <w:fldChar w:fldCharType="end"/>
       </w:r>
-      <w:del w:id="15" w:author="Max Lindmark" w:date="2021-11-11T10:47:00Z">
-        <w:r>
-          <w:rPr>
-            <w:rFonts w:eastAsiaTheme="minorEastAsia" w:cstheme="minorHAnsi"/>
-          </w:rPr>
-          <w:delText>)</w:delText>
-        </w:r>
-      </w:del>
       <w:r>
         <w:rPr>
           <w:rFonts w:eastAsiaTheme="minorEastAsia" w:cstheme="minorHAnsi"/>
@@ -7224,30 +7299,6 @@
         </w:rPr>
         <w:t>,</w:t>
       </w:r>
-      <w:commentRangeStart w:id="16"/>
-      <w:commentRangeStart w:id="17"/>
-      <w:commentRangeStart w:id="18"/>
-      <w:commentRangeEnd w:id="17"/>
-      <w:r>
-        <w:rPr>
-          <w:rStyle w:val="CommentReference"/>
-        </w:rPr>
-        <w:commentReference w:id="17"/>
-      </w:r>
-      <w:commentRangeEnd w:id="16"/>
-      <w:r>
-        <w:rPr>
-          <w:rStyle w:val="CommentReference"/>
-        </w:rPr>
-        <w:commentReference w:id="16"/>
-      </w:r>
-      <w:commentRangeEnd w:id="18"/>
-      <w:r>
-        <w:rPr>
-          <w:rStyle w:val="CommentReference"/>
-        </w:rPr>
-        <w:commentReference w:id="18"/>
-      </w:r>
       <w:r>
         <w:rPr>
           <w:rFonts w:eastAsiaTheme="minorEastAsia" w:cstheme="minorHAnsi"/>
@@ -7272,14 +7323,12 @@
         </w:rPr>
         <w:t>ly than small ones (e.g.</w:t>
       </w:r>
-      <w:ins w:id="19" w:author="Max Lindmark" w:date="2021-11-11T10:48:00Z">
-        <w:r>
-          <w:rPr>
-            <w:rFonts w:eastAsiaTheme="minorEastAsia" w:cstheme="minorHAnsi"/>
-          </w:rPr>
-          <w:t>,</w:t>
-        </w:r>
-      </w:ins>
+      <w:r>
+        <w:rPr>
+          <w:rFonts w:eastAsiaTheme="minorEastAsia" w:cstheme="minorHAnsi"/>
+        </w:rPr>
+        <w:t>,</w:t>
+      </w:r>
       <w:r>
         <w:rPr>
           <w:rFonts w:eastAsiaTheme="minorEastAsia" w:cstheme="minorHAnsi"/>
@@ -7328,20 +7377,6 @@
         </w:rPr>
         <w:t xml:space="preserve"> </w:t>
       </w:r>
-      <w:del w:id="20" w:author="Max Lindmark" w:date="2021-11-11T10:48:00Z">
-        <w:r>
-          <w:rPr>
-            <w:rFonts w:eastAsiaTheme="minorEastAsia" w:cstheme="minorHAnsi"/>
-          </w:rPr>
-          <w:delText>However, our independen</w:delText>
-        </w:r>
-        <w:r>
-          <w:rPr>
-            <w:rFonts w:eastAsiaTheme="minorEastAsia" w:cstheme="minorHAnsi"/>
-          </w:rPr>
-          <w:delText xml:space="preserve">t growth data suggests that there is no such violation of the assumption that consumption rates in the wild are proportional to those measured in the lab. </w:delText>
-        </w:r>
-      </w:del>
       <w:r>
         <w:rPr>
           <w:rFonts w:eastAsiaTheme="minorEastAsia" w:cstheme="minorHAnsi"/>
@@ -7494,7 +7529,21 @@
         <w:rPr>
           <w:rFonts w:eastAsiaTheme="minorEastAsia" w:cstheme="minorHAnsi"/>
         </w:rPr>
-        <w:t xml:space="preserve">the importance of understanding the time scale of environmental change in relation to that of immediate physiological responses, acclimation, adaptation and community reorganization for the specific prediction about climate change impacts. In natural systems, </w:t>
+        <w:t xml:space="preserve">the importance of understanding the time scale of environmental change in relation to that of immediate physiological responses, acclimation, </w:t>
+      </w:r>
+      <w:proofErr w:type="gramStart"/>
+      <w:r>
+        <w:rPr>
+          <w:rFonts w:eastAsiaTheme="minorEastAsia" w:cstheme="minorHAnsi"/>
+        </w:rPr>
+        <w:t>adaptation</w:t>
+      </w:r>
+      <w:proofErr w:type="gramEnd"/>
+      <w:r>
+        <w:rPr>
+          <w:rFonts w:eastAsiaTheme="minorEastAsia" w:cstheme="minorHAnsi"/>
+        </w:rPr>
+        <w:t xml:space="preserve"> and community reorganization for the specific prediction about climate change impacts. In natural systems, </w:t>
       </w:r>
       <w:r>
         <w:rPr>
@@ -7584,7 +7633,21 @@
         <w:rPr>
           <w:rFonts w:eastAsiaTheme="minorEastAsia" w:cstheme="minorHAnsi"/>
         </w:rPr>
-        <w:t xml:space="preserve"> are a fraction of the maximum consumption rate (20-70%) (Kitchell </w:t>
+        <w:t xml:space="preserve"> are a fraction of the maximum consumption rate (20-70%) (</w:t>
+      </w:r>
+      <w:proofErr w:type="spellStart"/>
+      <w:r>
+        <w:rPr>
+          <w:rFonts w:eastAsiaTheme="minorEastAsia" w:cstheme="minorHAnsi"/>
+        </w:rPr>
+        <w:t>Kitchell</w:t>
+      </w:r>
+      <w:proofErr w:type="spellEnd"/>
+      <w:r>
+        <w:rPr>
+          <w:rFonts w:eastAsiaTheme="minorEastAsia" w:cstheme="minorHAnsi"/>
+        </w:rPr>
+        <w:t xml:space="preserve"> </w:t>
       </w:r>
       <w:r>
         <w:rPr>
@@ -7598,7 +7661,21 @@
         <w:rPr>
           <w:rFonts w:eastAsiaTheme="minorEastAsia" w:cstheme="minorHAnsi"/>
         </w:rPr>
-        <w:t xml:space="preserve"> 1977; Neuenfeldt </w:t>
+        <w:t xml:space="preserve"> 1977; </w:t>
+      </w:r>
+      <w:proofErr w:type="spellStart"/>
+      <w:r>
+        <w:rPr>
+          <w:rFonts w:eastAsiaTheme="minorEastAsia" w:cstheme="minorHAnsi"/>
+        </w:rPr>
+        <w:t>Neuenfeldt</w:t>
+      </w:r>
+      <w:proofErr w:type="spellEnd"/>
+      <w:r>
+        <w:rPr>
+          <w:rFonts w:eastAsiaTheme="minorEastAsia" w:cstheme="minorHAnsi"/>
+        </w:rPr>
+        <w:t xml:space="preserve"> </w:t>
       </w:r>
       <w:r>
         <w:rPr>
@@ -7755,7 +7832,15 @@
         <w:t>;</w:t>
       </w:r>
       <w:r>
-        <w:t xml:space="preserve"> see also Heincke’s law </w:t>
+        <w:t xml:space="preserve"> see also </w:t>
+      </w:r>
+      <w:proofErr w:type="spellStart"/>
+      <w:r>
+        <w:t>Heincke’s</w:t>
+      </w:r>
+      <w:proofErr w:type="spellEnd"/>
+      <w:r>
+        <w:t xml:space="preserve"> law </w:t>
       </w:r>
       <w:r>
         <w:fldChar w:fldCharType="begin"/>
@@ -7830,49 +7915,7 @@
         <w:rPr>
           <w:lang w:val="en-GB"/>
         </w:rPr>
-        <w:t>(Peralta-</w:t>
-      </w:r>
-      <w:proofErr w:type="spellStart"/>
-      <w:r>
-        <w:rPr>
-          <w:lang w:val="en-GB"/>
-        </w:rPr>
-        <w:t>Maraver</w:t>
-      </w:r>
-      <w:proofErr w:type="spellEnd"/>
-      <w:r>
-        <w:rPr>
-          <w:lang w:val="en-GB"/>
-        </w:rPr>
-        <w:t xml:space="preserve"> &amp; Rezende, 2021; </w:t>
-      </w:r>
-      <w:proofErr w:type="spellStart"/>
-      <w:r>
-        <w:rPr>
-          <w:lang w:val="en-GB"/>
-        </w:rPr>
-        <w:t>Pörtner</w:t>
-      </w:r>
-      <w:proofErr w:type="spellEnd"/>
-      <w:r>
-        <w:rPr>
-          <w:lang w:val="en-GB"/>
-        </w:rPr>
-        <w:t xml:space="preserve"> &amp; </w:t>
-      </w:r>
-      <w:proofErr w:type="spellStart"/>
-      <w:r>
-        <w:rPr>
-          <w:lang w:val="en-GB"/>
-        </w:rPr>
-        <w:t>Knust</w:t>
-      </w:r>
-      <w:proofErr w:type="spellEnd"/>
-      <w:r>
-        <w:rPr>
-          <w:lang w:val="en-GB"/>
-        </w:rPr>
-        <w:t>, 2007)</w:t>
+        <w:t>(Peralta-Maraver &amp; Rezende, 2021; Pörtner &amp; Knust, 2007)</w:t>
       </w:r>
       <w:r>
         <w:rPr>
@@ -8079,11 +8122,19 @@
         </w:rPr>
         <w:t xml:space="preserve">. Hence, </w:t>
       </w:r>
-      <w:r>
-        <w:rPr>
-          <w:rFonts w:cstheme="minorHAnsi"/>
-        </w:rPr>
-        <w:t xml:space="preserve">assuming that warming </w:t>
+      <w:proofErr w:type="gramStart"/>
+      <w:r>
+        <w:rPr>
+          <w:rFonts w:cstheme="minorHAnsi"/>
+        </w:rPr>
+        <w:t>assuming that</w:t>
+      </w:r>
+      <w:proofErr w:type="gramEnd"/>
+      <w:r>
+        <w:rPr>
+          <w:rFonts w:cstheme="minorHAnsi"/>
+        </w:rPr>
+        <w:t xml:space="preserve"> warming </w:t>
       </w:r>
       <w:r>
         <w:t>affects all individuals of a population equally</w:t>
@@ -8568,7 +8619,21 @@
           <w:rFonts w:cstheme="minorHAnsi"/>
         </w:rPr>
         <w:lastRenderedPageBreak/>
-        <w:t xml:space="preserve">these rates depend on body size and temperature within species, we selected studies </w:t>
+        <w:t xml:space="preserve">these </w:t>
+      </w:r>
+      <w:proofErr w:type="gramStart"/>
+      <w:r>
+        <w:rPr>
+          <w:rFonts w:cstheme="minorHAnsi"/>
+        </w:rPr>
+        <w:t>rates</w:t>
+      </w:r>
+      <w:proofErr w:type="gramEnd"/>
+      <w:r>
+        <w:rPr>
+          <w:rFonts w:cstheme="minorHAnsi"/>
+        </w:rPr>
+        <w:t xml:space="preserve"> depend on body size and temperature within species, we selected studies </w:t>
       </w:r>
       <w:r>
         <w:t>that experimentally varied both body size and temperature</w:t>
@@ -8768,7 +8833,21 @@
           <w:rFonts w:eastAsiaTheme="minorEastAsia" w:cstheme="minorHAnsi"/>
         </w:rPr>
         <w:tab/>
-        <w:t>Studies were included if (i) a unique experimental temperature was recorded for each trial (</w:t>
+        <w:t>Studies were included if (</w:t>
+      </w:r>
+      <w:proofErr w:type="spellStart"/>
+      <w:r>
+        <w:rPr>
+          <w:rFonts w:eastAsiaTheme="minorEastAsia" w:cstheme="minorHAnsi"/>
+        </w:rPr>
+        <w:t>i</w:t>
+      </w:r>
+      <w:proofErr w:type="spellEnd"/>
+      <w:r>
+        <w:rPr>
+          <w:rFonts w:eastAsiaTheme="minorEastAsia" w:cstheme="minorHAnsi"/>
+        </w:rPr>
+        <w:t>) a unique experimental temperature was recorded for each trial (</w:t>
       </w:r>
       <m:oMath>
         <m:r>
@@ -9105,7 +9184,21 @@
         <w:rPr>
           <w:rFonts w:eastAsiaTheme="minorEastAsia" w:cstheme="minorHAnsi"/>
         </w:rPr>
-        <w:t xml:space="preserve">species, respectively, from different taxonomic groups, habitats and lifestyles (Table S1-S2). We requested original data from all corresponding authors of each article. In cases where we did not hear from the corresponding author, we extracted data from tables or figures using </w:t>
+        <w:t xml:space="preserve">species, respectively, from different taxonomic groups, </w:t>
+      </w:r>
+      <w:proofErr w:type="gramStart"/>
+      <w:r>
+        <w:rPr>
+          <w:rFonts w:eastAsiaTheme="minorEastAsia" w:cstheme="minorHAnsi"/>
+        </w:rPr>
+        <w:t>habitats</w:t>
+      </w:r>
+      <w:proofErr w:type="gramEnd"/>
+      <w:r>
+        <w:rPr>
+          <w:rFonts w:eastAsiaTheme="minorEastAsia" w:cstheme="minorHAnsi"/>
+        </w:rPr>
+        <w:t xml:space="preserve"> and lifestyles (Table S1-S2). We requested original data from all corresponding authors of each article. In cases where we did not hear from the corresponding author, we extracted data from tables or figures using </w:t>
       </w:r>
       <w:r>
         <w:rPr>
@@ -9951,7 +10044,21 @@
         <w:rPr>
           <w:rFonts w:eastAsiaTheme="minorEastAsia"/>
         </w:rPr>
-        <w:t xml:space="preserve"> is the number of predictors considered in the model (mass, temperature, and their interaction). Predictors are mean centered to improve interpretability </w:t>
+        <w:t xml:space="preserve"> is the number of predictors considered in the model (mass, tem</w:t>
+      </w:r>
+      <w:proofErr w:type="spellStart"/>
+      <w:r>
+        <w:rPr>
+          <w:rFonts w:eastAsiaTheme="minorEastAsia"/>
+        </w:rPr>
+        <w:t>perature</w:t>
+      </w:r>
+      <w:proofErr w:type="spellEnd"/>
+      <w:r>
+        <w:rPr>
+          <w:rFonts w:eastAsiaTheme="minorEastAsia"/>
+        </w:rPr>
+        <w:t xml:space="preserve">, and their interaction). Predictors are mean centered to improve interpretability </w:t>
       </w:r>
       <w:r>
         <w:rPr>
@@ -10580,13 +10687,23 @@
         </w:rPr>
         <w:t xml:space="preserve">, </w:t>
       </w:r>
+      <w:proofErr w:type="gramStart"/>
       <w:r>
         <w:rPr>
           <w:bCs/>
           <w:i/>
           <w:iCs/>
         </w:rPr>
-        <w:t xml:space="preserve">metabolism </w:t>
+        <w:t>metabolism</w:t>
+      </w:r>
+      <w:proofErr w:type="gramEnd"/>
+      <w:r>
+        <w:rPr>
+          <w:bCs/>
+          <w:i/>
+          <w:iCs/>
+        </w:rPr>
+        <w:t xml:space="preserve"> </w:t>
       </w:r>
       <w:r>
         <w:rPr>
@@ -10645,11 +10762,19 @@
         </w:rPr>
         <w:t xml:space="preserve">, </w:t>
       </w:r>
-      <w:r>
-        <w:rPr>
-          <w:rFonts w:eastAsiaTheme="minorEastAsia"/>
-        </w:rPr>
-        <w:t xml:space="preserve">metabolism </w:t>
+      <w:proofErr w:type="gramStart"/>
+      <w:r>
+        <w:rPr>
+          <w:rFonts w:eastAsiaTheme="minorEastAsia"/>
+        </w:rPr>
+        <w:t>metabolism</w:t>
+      </w:r>
+      <w:proofErr w:type="gramEnd"/>
+      <w:r>
+        <w:rPr>
+          <w:rFonts w:eastAsiaTheme="minorEastAsia"/>
+        </w:rPr>
+        <w:t xml:space="preserve"> </w:t>
       </w:r>
       <w:r>
         <w:rPr>
@@ -10759,7 +10884,21 @@
         <w:rPr>
           <w:rFonts w:eastAsiaTheme="minorEastAsia"/>
         </w:rPr>
-        <w:t xml:space="preserve">) with mass, and exponentially with temperature. Hence, after log-log </w:t>
+        <w:t>) with mass, and exponent</w:t>
+      </w:r>
+      <w:proofErr w:type="spellStart"/>
+      <w:r>
+        <w:rPr>
+          <w:rFonts w:eastAsiaTheme="minorEastAsia"/>
+        </w:rPr>
+        <w:t>ially</w:t>
+      </w:r>
+      <w:proofErr w:type="spellEnd"/>
+      <w:r>
+        <w:rPr>
+          <w:rFonts w:eastAsiaTheme="minorEastAsia"/>
+        </w:rPr>
+        <w:t xml:space="preserve"> with temperature. Hence, after log-log </w:t>
       </w:r>
       <w:r>
         <w:rPr>
@@ -10940,7 +11079,35 @@
         <w:rPr>
           <w:rFonts w:eastAsiaTheme="minorEastAsia"/>
         </w:rPr>
-        <w:t>]), the relationship between the rate and its predictors becomes linear. This is similar to the MTE, except that we estimate all coefficients instead of correcting rates, and allow not only the intercepts but also slopes to vary across species.</w:t>
+        <w:t>]), the relationship between the rate and its p</w:t>
+      </w:r>
+      <w:proofErr w:type="spellStart"/>
+      <w:r>
+        <w:rPr>
+          <w:rFonts w:eastAsiaTheme="minorEastAsia"/>
+        </w:rPr>
+        <w:t>redictors</w:t>
+      </w:r>
+      <w:proofErr w:type="spellEnd"/>
+      <w:r>
+        <w:rPr>
+          <w:rFonts w:eastAsiaTheme="minorEastAsia"/>
+        </w:rPr>
+        <w:t xml:space="preserve"> becomes linear. This is similar to the MTE, except that we estimate all coefficients instead of correcting </w:t>
+      </w:r>
+      <w:proofErr w:type="gramStart"/>
+      <w:r>
+        <w:rPr>
+          <w:rFonts w:eastAsiaTheme="minorEastAsia"/>
+        </w:rPr>
+        <w:t>rates, and</w:t>
+      </w:r>
+      <w:proofErr w:type="gramEnd"/>
+      <w:r>
+        <w:rPr>
+          <w:rFonts w:eastAsiaTheme="minorEastAsia"/>
+        </w:rPr>
+        <w:t xml:space="preserve"> allow not only the intercepts but also slopes to vary across species.</w:t>
       </w:r>
       <w:r>
         <w:rPr>
@@ -11878,7 +12045,25 @@
           <w:bCs/>
           <w:iCs/>
         </w:rPr>
-        <w:t xml:space="preserve"> is forced to 0 for a species with standard metabolic rate data</w:t>
+        <w:t xml:space="preserve"> is forced to 0 for a species wi</w:t>
+      </w:r>
+      <w:proofErr w:type="spellStart"/>
+      <w:r>
+        <w:rPr>
+          <w:rFonts w:eastAsiaTheme="minorEastAsia"/>
+          <w:bCs/>
+          <w:iCs/>
+        </w:rPr>
+        <w:t>th</w:t>
+      </w:r>
+      <w:proofErr w:type="spellEnd"/>
+      <w:r>
+        <w:rPr>
+          <w:rFonts w:eastAsiaTheme="minorEastAsia"/>
+          <w:bCs/>
+          <w:iCs/>
+        </w:rPr>
+        <w:t xml:space="preserve"> standard metabolic rate data</w:t>
       </w:r>
       <w:r>
         <w:rPr>
@@ -14973,8 +15158,17 @@
           <w:rFonts w:eastAsiaTheme="minorEastAsia"/>
           <w:iCs/>
         </w:rPr>
-        <w:t xml:space="preserve"> acquired from FishBase</w:t>
-      </w:r>
+        <w:t xml:space="preserve"> acquired from </w:t>
+      </w:r>
+      <w:proofErr w:type="spellStart"/>
+      <w:r>
+        <w:rPr>
+          <w:rFonts w:eastAsiaTheme="minorEastAsia"/>
+          <w:iCs/>
+        </w:rPr>
+        <w:t>FishBase</w:t>
+      </w:r>
+      <w:proofErr w:type="spellEnd"/>
       <w:r>
         <w:rPr>
           <w:rFonts w:eastAsiaTheme="minorEastAsia"/>
@@ -15464,6 +15658,7 @@
       <w:r>
         <w:t>the R-package ‘</w:t>
       </w:r>
+      <w:proofErr w:type="spellStart"/>
       <w:r>
         <w:rPr>
           <w:i/>
@@ -15471,6 +15666,7 @@
         </w:rPr>
         <w:t>rjags</w:t>
       </w:r>
+      <w:proofErr w:type="spellEnd"/>
       <w:r>
         <w:t xml:space="preserve">’ </w:t>
       </w:r>
@@ -15619,11 +15815,19 @@
       <w:r>
         <w:t>We relied heavily on the R packages within ‘</w:t>
       </w:r>
-      <w:r>
-        <w:rPr>
-          <w:i/>
-        </w:rPr>
-        <w:t>tidyverse’</w:t>
+      <w:proofErr w:type="spellStart"/>
+      <w:r>
+        <w:rPr>
+          <w:i/>
+        </w:rPr>
+        <w:t>tidyverse</w:t>
+      </w:r>
+      <w:proofErr w:type="spellEnd"/>
+      <w:r>
+        <w:rPr>
+          <w:i/>
+        </w:rPr>
+        <w:t>’</w:t>
       </w:r>
       <w:r>
         <w:t xml:space="preserve"> </w:t>
@@ -15649,6 +15853,7 @@
       <w:r>
         <w:t xml:space="preserve"> for data processing, as well as ‘</w:t>
       </w:r>
+      <w:proofErr w:type="spellStart"/>
       <w:r>
         <w:rPr>
           <w:i/>
@@ -15656,6 +15861,7 @@
         </w:rPr>
         <w:t>ggmcmc</w:t>
       </w:r>
+      <w:proofErr w:type="spellEnd"/>
       <w:r>
         <w:t xml:space="preserve">’ </w:t>
       </w:r>
@@ -15680,6 +15886,7 @@
       <w:r>
         <w:t>, ‘</w:t>
       </w:r>
+      <w:proofErr w:type="spellStart"/>
       <w:r>
         <w:rPr>
           <w:i/>
@@ -15687,6 +15894,7 @@
         </w:rPr>
         <w:t>mcmcviz</w:t>
       </w:r>
+      <w:proofErr w:type="spellEnd"/>
       <w:r>
         <w:t xml:space="preserve">’ </w:t>
       </w:r>
@@ -15711,6 +15919,7 @@
       <w:r>
         <w:t xml:space="preserve"> and ‘</w:t>
       </w:r>
+      <w:proofErr w:type="spellStart"/>
       <w:r>
         <w:rPr>
           <w:i/>
@@ -15718,6 +15927,7 @@
         </w:rPr>
         <w:t>bayesplot</w:t>
       </w:r>
+      <w:proofErr w:type="spellEnd"/>
       <w:r>
         <w:t xml:space="preserve">’ </w:t>
       </w:r>
@@ -15751,6 +15961,7 @@
       <w:r>
         <w:t>‘</w:t>
       </w:r>
+      <w:proofErr w:type="spellStart"/>
       <w:r>
         <w:rPr>
           <w:i/>
@@ -15758,6 +15969,7 @@
         </w:rPr>
         <w:t>rTPC</w:t>
       </w:r>
+      <w:proofErr w:type="spellEnd"/>
       <w:r>
         <w:rPr>
           <w:i/>
@@ -15792,6 +16004,7 @@
       <w:r>
         <w:t>‘</w:t>
       </w:r>
+      <w:proofErr w:type="spellStart"/>
       <w:r>
         <w:rPr>
           <w:i/>
@@ -15799,6 +16012,7 @@
         </w:rPr>
         <w:t>nls.multstart</w:t>
       </w:r>
+      <w:proofErr w:type="spellEnd"/>
       <w:r>
         <w:rPr>
           <w:i/>
@@ -15939,7 +16153,15 @@
         </m:r>
       </m:oMath>
       <w:r>
-        <w:t xml:space="preserve">WAIC is each models difference to the lowest WAIC across models, in line with other studies </w:t>
+        <w:t>WAIC is each models di</w:t>
+      </w:r>
+      <w:proofErr w:type="spellStart"/>
+      <w:r>
+        <w:t>fference</w:t>
+      </w:r>
+      <w:proofErr w:type="spellEnd"/>
+      <w:r>
+        <w:t xml:space="preserve"> to the lowest WAIC across models, in line with other studies </w:t>
       </w:r>
       <w:r>
         <w:fldChar w:fldCharType="begin"/>
@@ -16113,13 +16335,27 @@
         <w:rPr>
           <w:rFonts w:eastAsiaTheme="minorEastAsia"/>
         </w:rPr>
-        <w:t>dynamic energy budget</w:t>
-      </w:r>
-      <w:r>
-        <w:rPr>
-          <w:rFonts w:eastAsiaTheme="minorEastAsia"/>
-        </w:rPr>
-        <w:t xml:space="preserve">, and </w:t>
+        <w:t xml:space="preserve">dynamic energy </w:t>
+      </w:r>
+      <w:proofErr w:type="gramStart"/>
+      <w:r>
+        <w:rPr>
+          <w:rFonts w:eastAsiaTheme="minorEastAsia"/>
+        </w:rPr>
+        <w:t>budget</w:t>
+      </w:r>
+      <w:r>
+        <w:rPr>
+          <w:rFonts w:eastAsiaTheme="minorEastAsia"/>
+        </w:rPr>
+        <w:t>, and</w:t>
+      </w:r>
+      <w:proofErr w:type="gramEnd"/>
+      <w:r>
+        <w:rPr>
+          <w:rFonts w:eastAsiaTheme="minorEastAsia"/>
+        </w:rPr>
+        <w:t xml:space="preserve"> </w:t>
       </w:r>
       <w:r>
         <w:rPr>
@@ -17024,7 +17260,47 @@
           <w:rPr>
             <w:rFonts w:ascii="Cambria Math" w:eastAsiaTheme="minorEastAsia" w:hAnsi="Cambria Math"/>
           </w:rPr>
-          <m:t xml:space="preserve">J/mg </m:t>
+          <m:t xml:space="preserve">J </m:t>
+        </m:r>
+        <m:sSup>
+          <m:sSupPr>
+            <m:ctrlPr>
+              <w:rPr>
+                <w:rFonts w:ascii="Cambria Math" w:eastAsiaTheme="minorEastAsia" w:hAnsi="Cambria Math"/>
+              </w:rPr>
+            </m:ctrlPr>
+          </m:sSupPr>
+          <m:e>
+            <m:r>
+              <m:rPr>
+                <m:sty m:val="p"/>
+              </m:rPr>
+              <w:rPr>
+                <w:rFonts w:ascii="Cambria Math" w:eastAsiaTheme="minorEastAsia" w:hAnsi="Cambria Math"/>
+              </w:rPr>
+              <m:t>mg</m:t>
+            </m:r>
+          </m:e>
+          <m:sup>
+            <m:r>
+              <m:rPr>
+                <m:sty m:val="p"/>
+              </m:rPr>
+              <w:rPr>
+                <w:rFonts w:ascii="Cambria Math" w:eastAsiaTheme="minorEastAsia" w:hAnsi="Cambria Math"/>
+              </w:rPr>
+              <m:t>-1</m:t>
+            </m:r>
+          </m:sup>
+        </m:sSup>
+        <m:r>
+          <m:rPr>
+            <m:sty m:val="p"/>
+          </m:rPr>
+          <w:rPr>
+            <w:rFonts w:ascii="Cambria Math" w:eastAsiaTheme="minorEastAsia" w:hAnsi="Cambria Math"/>
+          </w:rPr>
+          <m:t xml:space="preserve"> </m:t>
         </m:r>
         <m:sSub>
           <m:sSubPr>
@@ -17138,7 +17414,19 @@
         <w:rPr>
           <w:rFonts w:eastAsiaTheme="minorEastAsia"/>
         </w:rPr>
-        <w:t xml:space="preserve">of 5600 </w:t>
+        <w:t>of 5</w:t>
+      </w:r>
+      <w:r>
+        <w:rPr>
+          <w:rFonts w:eastAsiaTheme="minorEastAsia"/>
+        </w:rPr>
+        <w:t>.</w:t>
+      </w:r>
+      <w:r>
+        <w:rPr>
+          <w:rFonts w:eastAsiaTheme="minorEastAsia"/>
+        </w:rPr>
+        <w:t xml:space="preserve">6 </w:t>
       </w:r>
       <m:oMath>
         <m:r>
@@ -17148,8 +17436,39 @@
           <w:rPr>
             <w:rFonts w:ascii="Cambria Math" w:eastAsiaTheme="minorEastAsia" w:hAnsi="Cambria Math"/>
           </w:rPr>
-          <m:t>J/g</m:t>
+          <m:t xml:space="preserve">kJ </m:t>
         </m:r>
+        <m:sSup>
+          <m:sSupPr>
+            <m:ctrlPr>
+              <w:rPr>
+                <w:rFonts w:ascii="Cambria Math" w:eastAsiaTheme="minorEastAsia" w:hAnsi="Cambria Math"/>
+              </w:rPr>
+            </m:ctrlPr>
+          </m:sSupPr>
+          <m:e>
+            <m:r>
+              <m:rPr>
+                <m:sty m:val="p"/>
+              </m:rPr>
+              <w:rPr>
+                <w:rFonts w:ascii="Cambria Math" w:eastAsiaTheme="minorEastAsia" w:hAnsi="Cambria Math"/>
+              </w:rPr>
+              <m:t>g</m:t>
+            </m:r>
+          </m:e>
+          <m:sup>
+            <m:r>
+              <m:rPr>
+                <m:sty m:val="p"/>
+              </m:rPr>
+              <w:rPr>
+                <w:rFonts w:ascii="Cambria Math" w:eastAsiaTheme="minorEastAsia" w:hAnsi="Cambria Math"/>
+              </w:rPr>
+              <m:t>-1</m:t>
+            </m:r>
+          </m:sup>
+        </m:sSup>
       </m:oMath>
       <w:r>
         <w:rPr>
@@ -17831,7 +18150,21 @@
         <w:rPr>
           <w:rFonts w:eastAsiaTheme="minorEastAsia"/>
         </w:rPr>
-        <w:t xml:space="preserve"> is given by the temperature dependence of metabolic rate from the log-linear model. Because </w:t>
+        <w:t xml:space="preserve"> is given by the temperature dependence of metabolic ra</w:t>
+      </w:r>
+      <w:proofErr w:type="spellStart"/>
+      <w:r>
+        <w:rPr>
+          <w:rFonts w:eastAsiaTheme="minorEastAsia"/>
+        </w:rPr>
+        <w:t>te</w:t>
+      </w:r>
+      <w:proofErr w:type="spellEnd"/>
+      <w:r>
+        <w:rPr>
+          <w:rFonts w:eastAsiaTheme="minorEastAsia"/>
+        </w:rPr>
+        <w:t xml:space="preserve"> from the log-linear model. Because </w:t>
       </w:r>
       <m:oMath>
         <m:sSub>
@@ -17993,7 +18326,21 @@
         <w:rPr>
           <w:rFonts w:eastAsiaTheme="minorEastAsia"/>
         </w:rPr>
-        <w:t xml:space="preserve"> (mean temperature in both data sets) equals the temperature-independent rate. </w:t>
+        <w:t xml:space="preserve"> (mean temper</w:t>
+      </w:r>
+      <w:proofErr w:type="spellStart"/>
+      <w:r>
+        <w:rPr>
+          <w:rFonts w:eastAsiaTheme="minorEastAsia"/>
+        </w:rPr>
+        <w:t>ature</w:t>
+      </w:r>
+      <w:proofErr w:type="spellEnd"/>
+      <w:r>
+        <w:rPr>
+          <w:rFonts w:eastAsiaTheme="minorEastAsia"/>
+        </w:rPr>
+        <w:t xml:space="preserve"> in both data sets) equals the temperature-independent rate. </w:t>
       </w:r>
     </w:p>
     <w:p>
@@ -18042,7 +18389,63 @@
         <w:rPr>
           <w:rFonts w:eastAsiaTheme="minorEastAsia"/>
         </w:rPr>
-        <w:t>We thank Hiroki Yamanaka, Dennis Tomalá Solano, Vanessa Messmer, Björn Björnsson, Albert Imsland, Tomas Árnasson, Yiping Luo, Takeshi Tomiyama and Myron Peck for generously providing data</w:t>
+        <w:t xml:space="preserve">We thank Hiroki Yamanaka, Dennis </w:t>
+      </w:r>
+      <w:proofErr w:type="spellStart"/>
+      <w:r>
+        <w:rPr>
+          <w:rFonts w:eastAsiaTheme="minorEastAsia"/>
+        </w:rPr>
+        <w:t>Tomalá</w:t>
+      </w:r>
+      <w:proofErr w:type="spellEnd"/>
+      <w:r>
+        <w:rPr>
+          <w:rFonts w:eastAsiaTheme="minorEastAsia"/>
+        </w:rPr>
+        <w:t xml:space="preserve"> Solano, Vanessa Messmer, Björn </w:t>
+      </w:r>
+      <w:proofErr w:type="spellStart"/>
+      <w:r>
+        <w:rPr>
+          <w:rFonts w:eastAsiaTheme="minorEastAsia"/>
+        </w:rPr>
+        <w:t>Björnsson</w:t>
+      </w:r>
+      <w:proofErr w:type="spellEnd"/>
+      <w:r>
+        <w:rPr>
+          <w:rFonts w:eastAsiaTheme="minorEastAsia"/>
+        </w:rPr>
+        <w:t xml:space="preserve">, Albert </w:t>
+      </w:r>
+      <w:proofErr w:type="spellStart"/>
+      <w:r>
+        <w:rPr>
+          <w:rFonts w:eastAsiaTheme="minorEastAsia"/>
+        </w:rPr>
+        <w:t>Imsland</w:t>
+      </w:r>
+      <w:proofErr w:type="spellEnd"/>
+      <w:r>
+        <w:rPr>
+          <w:rFonts w:eastAsiaTheme="minorEastAsia"/>
+        </w:rPr>
+        <w:t xml:space="preserve">, Tomas </w:t>
+      </w:r>
+      <w:proofErr w:type="spellStart"/>
+      <w:r>
+        <w:rPr>
+          <w:rFonts w:eastAsiaTheme="minorEastAsia"/>
+        </w:rPr>
+        <w:t>Árnasson</w:t>
+      </w:r>
+      <w:proofErr w:type="spellEnd"/>
+      <w:r>
+        <w:rPr>
+          <w:rFonts w:eastAsiaTheme="minorEastAsia"/>
+        </w:rPr>
+        <w:t>, Yiping Luo, Takeshi Tomiyama and Myron Peck for generously providing data</w:t>
       </w:r>
       <w:r>
         <w:rPr>
@@ -18090,7 +18493,21 @@
         <w:rPr>
           <w:rFonts w:eastAsiaTheme="minorEastAsia"/>
         </w:rPr>
-        <w:t xml:space="preserve"> Daniel Padfield and Wilco Verberk for helpful </w:t>
+        <w:t xml:space="preserve"> Daniel Padfield and Wilco </w:t>
+      </w:r>
+      <w:proofErr w:type="spellStart"/>
+      <w:r>
+        <w:rPr>
+          <w:rFonts w:eastAsiaTheme="minorEastAsia"/>
+        </w:rPr>
+        <w:t>Verberk</w:t>
+      </w:r>
+      <w:proofErr w:type="spellEnd"/>
+      <w:r>
+        <w:rPr>
+          <w:rFonts w:eastAsiaTheme="minorEastAsia"/>
+        </w:rPr>
+        <w:t xml:space="preserve"> for helpful </w:t>
       </w:r>
       <w:r>
         <w:rPr>
@@ -18114,7 +18531,21 @@
         <w:rPr>
           <w:rFonts w:eastAsiaTheme="minorEastAsia"/>
         </w:rPr>
-        <w:t>Matthew Low and Malin Aron</w:t>
+        <w:t xml:space="preserve">Matthew Low and </w:t>
+      </w:r>
+      <w:proofErr w:type="spellStart"/>
+      <w:r>
+        <w:rPr>
+          <w:rFonts w:eastAsiaTheme="minorEastAsia"/>
+        </w:rPr>
+        <w:t>Malin</w:t>
+      </w:r>
+      <w:proofErr w:type="spellEnd"/>
+      <w:r>
+        <w:rPr>
+          <w:rFonts w:eastAsiaTheme="minorEastAsia"/>
+        </w:rPr>
+        <w:t xml:space="preserve"> Aron</w:t>
       </w:r>
       <w:r>
         <w:rPr>
@@ -18224,9 +18655,23 @@
         <w:rPr>
           <w:rFonts w:eastAsiaTheme="minorEastAsia"/>
         </w:rPr>
-        <w:t>All data and R code (lists of studies in literature search, data preparation, analyses and figures) can be downloaded from a GitHub repository (</w:t>
-      </w:r>
-      <w:hyperlink r:id="rId11" w:history="1">
+        <w:t xml:space="preserve">All data and R code (lists of studies in literature search, data preparation, </w:t>
+      </w:r>
+      <w:proofErr w:type="gramStart"/>
+      <w:r>
+        <w:rPr>
+          <w:rFonts w:eastAsiaTheme="minorEastAsia"/>
+        </w:rPr>
+        <w:t>analyses</w:t>
+      </w:r>
+      <w:proofErr w:type="gramEnd"/>
+      <w:r>
+        <w:rPr>
+          <w:rFonts w:eastAsiaTheme="minorEastAsia"/>
+        </w:rPr>
+        <w:t xml:space="preserve"> and figures) can be downloaded from a GitHub repository (</w:t>
+      </w:r>
+      <w:hyperlink r:id="rId7" w:history="1">
         <w:r>
           <w:rPr>
             <w:rStyle w:val="Hyperlink"/>
@@ -18239,7 +18684,21 @@
         <w:rPr>
           <w:rFonts w:eastAsiaTheme="minorEastAsia"/>
         </w:rPr>
-        <w:t xml:space="preserve">) and will be archived on Zenodo upon publication.  </w:t>
+        <w:t xml:space="preserve">) and will be archived on </w:t>
+      </w:r>
+      <w:proofErr w:type="spellStart"/>
+      <w:r>
+        <w:rPr>
+          <w:rFonts w:eastAsiaTheme="minorEastAsia"/>
+        </w:rPr>
+        <w:t>Zenodo</w:t>
+      </w:r>
+      <w:proofErr w:type="spellEnd"/>
+      <w:r>
+        <w:rPr>
+          <w:rFonts w:eastAsiaTheme="minorEastAsia"/>
+        </w:rPr>
+        <w:t xml:space="preserve"> upon publication.  </w:t>
       </w:r>
     </w:p>
     <w:p>
@@ -23456,7 +23915,7 @@
                     <pic:cNvPicPr/>
                   </pic:nvPicPr>
                   <pic:blipFill rotWithShape="1">
-                    <a:blip r:embed="rId12" cstate="print">
+                    <a:blip r:embed="rId8" cstate="print">
                       <a:extLst>
                         <a:ext uri="{28A0092B-C50C-407E-A947-70E740481C1C}">
                           <a14:useLocalDpi xmlns:a14="http://schemas.microsoft.com/office/drawing/2010/main" val="0"/>
@@ -23501,11 +23960,6 @@
           <w:iCs/>
         </w:rPr>
       </w:pPr>
-      <w:commentRangeStart w:id="21"/>
-      <w:commentRangeStart w:id="22"/>
-      <w:commentRangeStart w:id="23"/>
-      <w:commentRangeStart w:id="24"/>
-      <w:commentRangeStart w:id="25"/>
       <w:r>
         <w:rPr>
           <w:rFonts w:cstheme="minorHAnsi"/>
@@ -23520,50 +23974,7 @@
           <w:i/>
           <w:iCs/>
         </w:rPr>
-        <w:t xml:space="preserve"> </w:t>
-      </w:r>
-      <w:commentRangeEnd w:id="21"/>
-      <w:r>
-        <w:rPr>
-          <w:rStyle w:val="CommentReference"/>
-        </w:rPr>
-        <w:commentReference w:id="21"/>
-      </w:r>
-      <w:commentRangeEnd w:id="22"/>
-      <w:r>
-        <w:rPr>
-          <w:rStyle w:val="CommentReference"/>
-        </w:rPr>
-        <w:commentReference w:id="22"/>
-      </w:r>
-      <w:commentRangeEnd w:id="23"/>
-      <w:r>
-        <w:rPr>
-          <w:rStyle w:val="CommentReference"/>
-        </w:rPr>
-        <w:commentReference w:id="23"/>
-      </w:r>
-      <w:commentRangeEnd w:id="24"/>
-      <w:r>
-        <w:rPr>
-          <w:rStyle w:val="CommentReference"/>
-        </w:rPr>
-        <w:commentReference w:id="24"/>
-      </w:r>
-      <w:commentRangeEnd w:id="25"/>
-      <w:r>
-        <w:rPr>
-          <w:rStyle w:val="CommentReference"/>
-        </w:rPr>
-        <w:commentReference w:id="25"/>
-      </w:r>
-      <w:r>
-        <w:rPr>
-          <w:rFonts w:cstheme="minorHAnsi"/>
-          <w:i/>
-          <w:iCs/>
-        </w:rPr>
-        <w:t xml:space="preserve">Natural log of maximum consumption rate (A) and metabolic rate (B) against body mass </w:t>
+        <w:t xml:space="preserve"> Natural log of maximum consumption rate (A) and metabolic rate (B) against body mass </w:t>
       </w:r>
       <w:r>
         <w:rPr>
@@ -23635,23 +24046,30 @@
           <w:rFonts w:eastAsiaTheme="minorEastAsia" w:cstheme="minorHAnsi"/>
           <w:i/>
         </w:rPr>
-        <w:t xml:space="preserve">, but note the model is fitted using </w:t>
-      </w:r>
-      <w:r>
-        <w:rPr>
-          <w:rFonts w:cstheme="minorHAnsi"/>
-          <w:i/>
-        </w:rPr>
-        <w:t>mean-</w:t>
-      </w:r>
-      <w:commentRangeStart w:id="26"/>
-      <w:commentRangeStart w:id="27"/>
-      <w:r>
-        <w:rPr>
-          <w:rFonts w:cstheme="minorHAnsi"/>
-          <w:i/>
-        </w:rPr>
-        <w:t>cent</w:t>
+        <w:t>, but n</w:t>
+      </w:r>
+      <w:proofErr w:type="spellStart"/>
+      <w:r>
+        <w:rPr>
+          <w:rFonts w:eastAsiaTheme="minorEastAsia" w:cstheme="minorHAnsi"/>
+          <w:i/>
+        </w:rPr>
+        <w:t>ote</w:t>
+      </w:r>
+      <w:proofErr w:type="spellEnd"/>
+      <w:r>
+        <w:rPr>
+          <w:rFonts w:eastAsiaTheme="minorEastAsia" w:cstheme="minorHAnsi"/>
+          <w:i/>
+        </w:rPr>
+        <w:t xml:space="preserve"> the model is fitted using </w:t>
+      </w:r>
+      <w:r>
+        <w:rPr>
+          <w:rFonts w:cstheme="minorHAnsi"/>
+          <w:i/>
+        </w:rPr>
+        <w:t>mean-cent</w:t>
       </w:r>
       <w:r>
         <w:rPr>
@@ -23665,28 +24083,7 @@
           <w:rFonts w:cstheme="minorHAnsi"/>
           <w:i/>
         </w:rPr>
-        <w:t xml:space="preserve">red </w:t>
-      </w:r>
-      <w:commentRangeEnd w:id="26"/>
-      <w:r>
-        <w:rPr>
-          <w:rStyle w:val="CommentReference"/>
-        </w:rPr>
-        <w:commentReference w:id="26"/>
-      </w:r>
-      <w:commentRangeEnd w:id="27"/>
-      <w:r>
-        <w:rPr>
-          <w:rStyle w:val="CommentReference"/>
-        </w:rPr>
-        <w:commentReference w:id="27"/>
-      </w:r>
-      <w:r>
-        <w:rPr>
-          <w:rFonts w:cstheme="minorHAnsi"/>
-          <w:i/>
-        </w:rPr>
-        <w:t>Arrhenius temperature)</w:t>
+        <w:t>red Arrhenius temperature)</w:t>
       </w:r>
       <w:r>
         <w:rPr>
@@ -23730,25 +24127,13 @@
         </w:rPr>
         <w:t xml:space="preserve">ed lines indicate a slope of 3/4, corresponding to the prediction from the metabolic theory of ecology. </w:t>
       </w:r>
-      <w:ins w:id="28" w:author="Max Lindmark" w:date="2021-11-11T13:54:00Z">
-        <w:r>
-          <w:rPr>
-            <w:rFonts w:cstheme="minorHAnsi"/>
-            <w:i/>
-          </w:rPr>
-          <w:t xml:space="preserve">Gray bands </w:t>
-        </w:r>
-      </w:ins>
-      <w:del w:id="29" w:author="Max Lindmark" w:date="2021-11-11T13:54:00Z">
-        <w:r>
-          <w:rPr>
-            <w:rFonts w:cstheme="minorHAnsi"/>
-            <w:i/>
-            <w:iCs/>
-          </w:rPr>
-          <w:delText xml:space="preserve">Shaded areas </w:delText>
-        </w:r>
-      </w:del>
+      <w:r>
+        <w:rPr>
+          <w:rFonts w:cstheme="minorHAnsi"/>
+          <w:i/>
+        </w:rPr>
+        <w:t xml:space="preserve">Gray bands </w:t>
+      </w:r>
       <w:r>
         <w:rPr>
           <w:rFonts w:cstheme="minorHAnsi"/>
@@ -23960,7 +24345,7 @@
                     <pic:cNvPicPr/>
                   </pic:nvPicPr>
                   <pic:blipFill rotWithShape="1">
-                    <a:blip r:embed="rId13" cstate="print">
+                    <a:blip r:embed="rId9" cstate="print">
                       <a:extLst>
                         <a:ext uri="{28A0092B-C50C-407E-A947-70E740481C1C}">
                           <a14:useLocalDpi xmlns:a14="http://schemas.microsoft.com/office/drawing/2010/main" val="0"/>
@@ -24041,34 +24426,13 @@
         </w:rPr>
         <w:t xml:space="preserve">maximum consumption rate increases until a maximum is reached, after which it declines steeper than the initial rate of increase. Maximum consumption rates are relative to the average maximum consumption rates within species and temperature is the difference between the experimental temperature and the temperature where maximum consumption peaks (also by species). </w:t>
       </w:r>
-      <w:ins w:id="30" w:author="Max Lindmark" w:date="2021-11-11T13:52:00Z">
-        <w:r>
-          <w:rPr>
-            <w:i/>
-            <w:iCs/>
-          </w:rPr>
-          <w:t xml:space="preserve">The </w:t>
-        </w:r>
-      </w:ins>
-      <w:ins w:id="31" w:author="Max Lindmark" w:date="2021-11-11T13:53:00Z">
-        <w:r>
-          <w:rPr>
-            <w:i/>
-            <w:iCs/>
-          </w:rPr>
-          <w:t xml:space="preserve">black line </w:t>
-        </w:r>
-      </w:ins>
-      <w:commentRangeStart w:id="32"/>
-      <w:del w:id="33" w:author="Max Lindmark" w:date="2021-11-11T13:53:00Z">
-        <w:r>
-          <w:rPr>
-            <w:i/>
-            <w:iCs/>
-          </w:rPr>
-          <w:delText xml:space="preserve">Lines </w:delText>
-        </w:r>
-      </w:del>
+      <w:r>
+        <w:rPr>
+          <w:i/>
+          <w:iCs/>
+        </w:rPr>
+        <w:t xml:space="preserve">The black line </w:t>
+      </w:r>
       <w:r>
         <w:rPr>
           <w:i/>
@@ -24076,24 +24440,13 @@
         </w:rPr>
         <w:t>show</w:t>
       </w:r>
-      <w:ins w:id="34" w:author="Max Lindmark" w:date="2021-11-11T13:53:00Z">
-        <w:r>
-          <w:rPr>
-            <w:i/>
-            <w:iCs/>
-          </w:rPr>
-          <w:t xml:space="preserve">s the </w:t>
-        </w:r>
-      </w:ins>
-      <w:del w:id="35" w:author="Max Lindmark" w:date="2021-11-11T13:53:00Z">
-        <w:r>
-          <w:rPr>
-            <w:i/>
-            <w:iCs/>
-          </w:rPr>
-          <w:delText xml:space="preserve"> </w:delText>
-        </w:r>
-      </w:del>
+      <w:r>
+        <w:rPr>
+          <w:i/>
+          <w:iCs/>
+        </w:rPr>
+        <w:t xml:space="preserve">s the </w:t>
+      </w:r>
       <w:r>
         <w:rPr>
           <w:i/>
@@ -24101,93 +24454,42 @@
         </w:rPr>
         <w:t>posterior median of predictions from the Sharpe-Schoolfield model</w:t>
       </w:r>
-      <w:del w:id="36" w:author="Max Lindmark" w:date="2021-11-11T13:53:00Z">
-        <w:r>
-          <w:rPr>
-            <w:i/>
-            <w:iCs/>
-          </w:rPr>
-          <w:delText xml:space="preserve"> (using the average intercept across species and the common coefficients)</w:delText>
-        </w:r>
-      </w:del>
-      <w:ins w:id="37" w:author="Max Lindmark" w:date="2021-11-11T13:53:00Z">
-        <w:r>
-          <w:rPr>
-            <w:i/>
-            <w:iCs/>
-          </w:rPr>
-          <w:t>. Gra</w:t>
-        </w:r>
-      </w:ins>
-      <w:ins w:id="38" w:author="Max Lindmark" w:date="2021-11-11T13:54:00Z">
-        <w:r>
-          <w:rPr>
-            <w:i/>
-            <w:iCs/>
-          </w:rPr>
-          <w:t>y</w:t>
-        </w:r>
-      </w:ins>
-      <w:del w:id="39" w:author="Max Lindmark" w:date="2021-11-11T13:53:00Z">
-        <w:r>
-          <w:rPr>
-            <w:i/>
-            <w:iCs/>
-          </w:rPr>
-          <w:delText xml:space="preserve">, </w:delText>
-        </w:r>
-      </w:del>
-      <w:ins w:id="40" w:author="Max Lindmark" w:date="2021-11-11T13:53:00Z">
-        <w:r>
-          <w:rPr>
-            <w:rFonts w:cstheme="minorHAnsi"/>
-            <w:i/>
-          </w:rPr>
-          <w:t xml:space="preserve"> </w:t>
-        </w:r>
-      </w:ins>
-      <w:ins w:id="41" w:author="Max Lindmark" w:date="2021-11-11T13:54:00Z">
-        <w:r>
-          <w:rPr>
-            <w:rFonts w:cstheme="minorHAnsi"/>
-            <w:i/>
-            <w:iCs/>
-          </w:rPr>
-          <w:t xml:space="preserve">bands </w:t>
-        </w:r>
-      </w:ins>
-      <w:ins w:id="42" w:author="Max Lindmark" w:date="2021-11-11T13:53:00Z">
-        <w:r>
-          <w:rPr>
-            <w:rFonts w:cstheme="minorHAnsi"/>
-            <w:i/>
-            <w:iCs/>
-          </w:rPr>
-          <w:t>correspond to 80% and 95% credible intervals</w:t>
-        </w:r>
-      </w:ins>
-      <w:del w:id="43" w:author="Max Lindmark" w:date="2021-11-11T13:53:00Z">
-        <w:r>
-          <w:rPr>
-            <w:i/>
-            <w:iCs/>
-          </w:rPr>
-          <w:delText>grey bands show 95% and 80% credible intervals</w:delText>
-        </w:r>
-      </w:del>
+      <w:r>
+        <w:rPr>
+          <w:i/>
+          <w:iCs/>
+        </w:rPr>
+        <w:t>. Gray</w:t>
+      </w:r>
+      <w:r>
+        <w:rPr>
+          <w:rFonts w:cstheme="minorHAnsi"/>
+          <w:i/>
+        </w:rPr>
+        <w:t xml:space="preserve"> </w:t>
+      </w:r>
+      <w:r>
+        <w:rPr>
+          <w:rFonts w:cstheme="minorHAnsi"/>
+          <w:i/>
+          <w:iCs/>
+        </w:rPr>
+        <w:t xml:space="preserve">bands </w:t>
+      </w:r>
+      <w:r>
+        <w:rPr>
+          <w:rFonts w:cstheme="minorHAnsi"/>
+          <w:i/>
+          <w:iCs/>
+        </w:rPr>
+        <w:t>correspond to 80% and 95% credible intervals</w:t>
+      </w:r>
       <w:r>
         <w:rPr>
           <w:i/>
           <w:iCs/>
         </w:rPr>
         <w:t>. Colors indicate species.</w:t>
-      </w:r>
-      <w:commentRangeEnd w:id="32"/>
-      <w:r>
-        <w:rPr>
-          <w:rStyle w:val="CommentReference"/>
-        </w:rPr>
-        <w:commentReference w:id="32"/>
       </w:r>
     </w:p>
     <w:p>
@@ -24290,7 +24592,7 @@
                     <pic:cNvPicPr/>
                   </pic:nvPicPr>
                   <pic:blipFill rotWithShape="1">
-                    <a:blip r:embed="rId14" cstate="print">
+                    <a:blip r:embed="rId10" cstate="print">
                       <a:extLst>
                         <a:ext uri="{28A0092B-C50C-407E-A947-70E740481C1C}">
                           <a14:useLocalDpi xmlns:a14="http://schemas.microsoft.com/office/drawing/2010/main" val="0"/>
@@ -24335,53 +24637,13 @@
           <w:szCs w:val="22"/>
         </w:rPr>
       </w:pPr>
-      <w:commentRangeStart w:id="44"/>
-      <w:commentRangeStart w:id="45"/>
-      <w:commentRangeStart w:id="46"/>
-      <w:commentRangeStart w:id="47"/>
       <w:r>
         <w:rPr>
           <w:rFonts w:cstheme="minorHAnsi"/>
           <w:b/>
           <w:bCs/>
         </w:rPr>
-        <w:t>Figure 3</w:t>
-      </w:r>
-      <w:commentRangeEnd w:id="44"/>
-      <w:r>
-        <w:rPr>
-          <w:rStyle w:val="CommentReference"/>
-        </w:rPr>
-        <w:commentReference w:id="44"/>
-      </w:r>
-      <w:commentRangeEnd w:id="45"/>
-      <w:r>
-        <w:rPr>
-          <w:rStyle w:val="CommentReference"/>
-        </w:rPr>
-        <w:commentReference w:id="45"/>
-      </w:r>
-      <w:commentRangeEnd w:id="46"/>
-      <w:r>
-        <w:rPr>
-          <w:rStyle w:val="CommentReference"/>
-        </w:rPr>
-        <w:commentReference w:id="46"/>
-      </w:r>
-      <w:commentRangeEnd w:id="47"/>
-      <w:r>
-        <w:rPr>
-          <w:rStyle w:val="CommentReference"/>
-        </w:rPr>
-        <w:commentReference w:id="47"/>
-      </w:r>
-      <w:r>
-        <w:rPr>
-          <w:rFonts w:cstheme="minorHAnsi"/>
-          <w:b/>
-          <w:bCs/>
-        </w:rPr>
-        <w:t>.</w:t>
+        <w:t>Figure 3.</w:t>
       </w:r>
       <w:r>
         <w:rPr>
@@ -24858,7 +25120,7 @@
                     <pic:cNvPicPr/>
                   </pic:nvPicPr>
                   <pic:blipFill rotWithShape="1">
-                    <a:blip r:embed="rId15" cstate="print">
+                    <a:blip r:embed="rId11" cstate="print">
                       <a:extLst>
                         <a:ext uri="{28A0092B-C50C-407E-A947-70E740481C1C}">
                           <a14:useLocalDpi xmlns:a14="http://schemas.microsoft.com/office/drawing/2010/main" val="0"/>
@@ -24953,344 +25215,149 @@
         </w:rPr>
         <w:t xml:space="preserve">body mass. The plot shows the optimum temperature within species (rescaled by subtracting the mean optimum temperature from each observation, by species) as a function of the natural log of rescaled body mass (ratio of mass to maturation mass within species). </w:t>
       </w:r>
-      <w:ins w:id="48" w:author="Max Lindmark" w:date="2021-11-11T13:54:00Z">
-        <w:r>
-          <w:rPr>
-            <w:rFonts w:cstheme="minorHAnsi"/>
-            <w:i/>
-          </w:rPr>
-          <w:t>T</w:t>
-        </w:r>
-        <w:r>
-          <w:rPr>
-            <w:rFonts w:cstheme="minorHAnsi"/>
-            <w:i/>
-          </w:rPr>
-          <w:t>he solid line shows the global prediction (</w:t>
-        </w:r>
-      </w:ins>
+      <w:r>
+        <w:rPr>
+          <w:rFonts w:cstheme="minorHAnsi"/>
+          <w:i/>
+        </w:rPr>
+        <w:t>T</w:t>
+      </w:r>
+      <w:r>
+        <w:rPr>
+          <w:rFonts w:cstheme="minorHAnsi"/>
+          <w:i/>
+        </w:rPr>
+        <w:t>he solid line shows the global prediction (</w:t>
+      </w:r>
       <m:oMath>
         <m:sSub>
           <m:sSubPr>
             <m:ctrlPr>
-              <w:ins w:id="49" w:author="Max Lindmark" w:date="2021-11-11T13:54:00Z">
-                <w:rPr>
-                  <w:rFonts w:ascii="Cambria Math" w:eastAsiaTheme="minorEastAsia" w:hAnsi="Cambria Math" w:cstheme="minorHAnsi"/>
-                  <w:i/>
-                </w:rPr>
-              </w:ins>
+              <w:rPr>
+                <w:rFonts w:ascii="Cambria Math" w:eastAsiaTheme="minorEastAsia" w:hAnsi="Cambria Math" w:cstheme="minorHAnsi"/>
+                <w:i/>
+              </w:rPr>
             </m:ctrlPr>
           </m:sSubPr>
           <m:e>
             <m:r>
-              <w:ins w:id="50" w:author="Max Lindmark" w:date="2021-11-11T13:54:00Z">
-                <w:rPr>
-                  <w:rFonts w:ascii="Cambria Math" w:eastAsiaTheme="minorEastAsia" w:hAnsi="Cambria Math" w:cstheme="minorHAnsi"/>
-                </w:rPr>
-                <m:t>μ</m:t>
-              </w:ins>
+              <w:rPr>
+                <w:rFonts w:ascii="Cambria Math" w:eastAsiaTheme="minorEastAsia" w:hAnsi="Cambria Math" w:cstheme="minorHAnsi"/>
+              </w:rPr>
+              <m:t>μ</m:t>
             </m:r>
           </m:e>
           <m:sub>
             <m:sSub>
               <m:sSubPr>
                 <m:ctrlPr>
-                  <w:ins w:id="51" w:author="Max Lindmark" w:date="2021-11-11T13:54:00Z">
-                    <w:rPr>
-                      <w:rFonts w:ascii="Cambria Math" w:hAnsi="Cambria Math" w:cstheme="minorHAnsi"/>
-                      <w:bCs/>
-                      <w:i/>
-                      <w:iCs/>
-                    </w:rPr>
-                  </w:ins>
+                  <w:rPr>
+                    <w:rFonts w:ascii="Cambria Math" w:hAnsi="Cambria Math" w:cstheme="minorHAnsi"/>
+                    <w:bCs/>
+                    <w:i/>
+                    <w:iCs/>
+                  </w:rPr>
                 </m:ctrlPr>
               </m:sSubPr>
               <m:e>
                 <m:r>
-                  <w:ins w:id="52" w:author="Max Lindmark" w:date="2021-11-11T13:54:00Z">
-                    <w:rPr>
-                      <w:rFonts w:ascii="Cambria Math" w:hAnsi="Cambria Math" w:cstheme="minorHAnsi"/>
-                    </w:rPr>
-                    <m:t>β</m:t>
-                  </w:ins>
+                  <w:rPr>
+                    <w:rFonts w:ascii="Cambria Math" w:hAnsi="Cambria Math" w:cstheme="minorHAnsi"/>
+                  </w:rPr>
+                  <m:t>β</m:t>
                 </m:r>
               </m:e>
               <m:sub>
                 <m:r>
-                  <w:ins w:id="53" w:author="Max Lindmark" w:date="2021-11-11T13:54:00Z">
-                    <w:rPr>
-                      <w:rFonts w:ascii="Cambria Math" w:hAnsi="Cambria Math" w:cstheme="minorHAnsi"/>
-                    </w:rPr>
-                    <m:t>0</m:t>
-                  </w:ins>
+                  <w:rPr>
+                    <w:rFonts w:ascii="Cambria Math" w:hAnsi="Cambria Math" w:cstheme="minorHAnsi"/>
+                  </w:rPr>
+                  <m:t>0</m:t>
                 </m:r>
               </m:sub>
             </m:sSub>
           </m:sub>
         </m:sSub>
       </m:oMath>
-      <w:ins w:id="54" w:author="Max Lindmark" w:date="2021-11-11T13:54:00Z">
-        <w:r>
-          <w:rPr>
-            <w:rFonts w:cstheme="minorHAnsi"/>
-            <w:i/>
-          </w:rPr>
-          <w:t xml:space="preserve"> and </w:t>
-        </w:r>
-      </w:ins>
+      <w:r>
+        <w:rPr>
+          <w:rFonts w:cstheme="minorHAnsi"/>
+          <w:i/>
+        </w:rPr>
+        <w:t xml:space="preserve"> and </w:t>
+      </w:r>
       <m:oMath>
         <m:sSub>
           <m:sSubPr>
             <m:ctrlPr>
-              <w:ins w:id="55" w:author="Max Lindmark" w:date="2021-11-11T13:54:00Z">
-                <w:rPr>
-                  <w:rFonts w:ascii="Cambria Math" w:eastAsiaTheme="minorEastAsia" w:hAnsi="Cambria Math" w:cstheme="minorHAnsi"/>
-                  <w:i/>
-                </w:rPr>
-              </w:ins>
+              <w:rPr>
+                <w:rFonts w:ascii="Cambria Math" w:eastAsiaTheme="minorEastAsia" w:hAnsi="Cambria Math" w:cstheme="minorHAnsi"/>
+                <w:i/>
+              </w:rPr>
             </m:ctrlPr>
           </m:sSubPr>
           <m:e>
             <m:r>
-              <w:ins w:id="56" w:author="Max Lindmark" w:date="2021-11-11T13:54:00Z">
-                <w:rPr>
-                  <w:rFonts w:ascii="Cambria Math" w:eastAsiaTheme="minorEastAsia" w:hAnsi="Cambria Math" w:cstheme="minorHAnsi"/>
-                </w:rPr>
-                <m:t>μ</m:t>
-              </w:ins>
+              <w:rPr>
+                <w:rFonts w:ascii="Cambria Math" w:eastAsiaTheme="minorEastAsia" w:hAnsi="Cambria Math" w:cstheme="minorHAnsi"/>
+              </w:rPr>
+              <m:t>μ</m:t>
             </m:r>
           </m:e>
           <m:sub>
             <m:sSub>
               <m:sSubPr>
                 <m:ctrlPr>
-                  <w:ins w:id="57" w:author="Max Lindmark" w:date="2021-11-11T13:54:00Z">
-                    <w:rPr>
-                      <w:rFonts w:ascii="Cambria Math" w:hAnsi="Cambria Math" w:cstheme="minorHAnsi"/>
-                      <w:bCs/>
-                      <w:i/>
-                      <w:iCs/>
-                    </w:rPr>
-                  </w:ins>
+                  <w:rPr>
+                    <w:rFonts w:ascii="Cambria Math" w:hAnsi="Cambria Math" w:cstheme="minorHAnsi"/>
+                    <w:bCs/>
+                    <w:i/>
+                    <w:iCs/>
+                  </w:rPr>
                 </m:ctrlPr>
               </m:sSubPr>
               <m:e>
                 <m:r>
-                  <w:ins w:id="58" w:author="Max Lindmark" w:date="2021-11-11T13:54:00Z">
-                    <w:rPr>
-                      <w:rFonts w:ascii="Cambria Math" w:hAnsi="Cambria Math" w:cstheme="minorHAnsi"/>
-                    </w:rPr>
-                    <m:t>β</m:t>
-                  </w:ins>
+                  <w:rPr>
+                    <w:rFonts w:ascii="Cambria Math" w:hAnsi="Cambria Math" w:cstheme="minorHAnsi"/>
+                  </w:rPr>
+                  <m:t>β</m:t>
                 </m:r>
               </m:e>
               <m:sub>
                 <m:r>
-                  <w:ins w:id="59" w:author="Max Lindmark" w:date="2021-11-11T13:54:00Z">
-                    <w:rPr>
-                      <w:rFonts w:ascii="Cambria Math" w:hAnsi="Cambria Math" w:cstheme="minorHAnsi"/>
-                    </w:rPr>
-                    <m:t>1</m:t>
-                  </w:ins>
+                  <w:rPr>
+                    <w:rFonts w:ascii="Cambria Math" w:hAnsi="Cambria Math" w:cstheme="minorHAnsi"/>
+                  </w:rPr>
+                  <m:t>1</m:t>
                 </m:r>
               </m:sub>
             </m:sSub>
           </m:sub>
         </m:sSub>
       </m:oMath>
-      <w:ins w:id="60" w:author="Max Lindmark" w:date="2021-11-11T13:54:00Z">
-        <w:r>
-          <w:rPr>
-            <w:rFonts w:eastAsiaTheme="minorEastAsia" w:cstheme="minorHAnsi"/>
-            <w:i/>
-          </w:rPr>
-          <w:t>)</w:t>
-        </w:r>
-      </w:ins>
-      <w:ins w:id="61" w:author="Max Lindmark" w:date="2021-11-11T13:55:00Z">
-        <w:r>
-          <w:rPr>
-            <w:rFonts w:eastAsiaTheme="minorEastAsia" w:cstheme="minorHAnsi"/>
-            <w:i/>
-          </w:rPr>
-          <w:t>, and s</w:t>
-        </w:r>
-      </w:ins>
-      <w:ins w:id="62" w:author="Max Lindmark" w:date="2021-11-11T13:54:00Z">
-        <w:r>
-          <w:rPr>
-            <w:rFonts w:cstheme="minorHAnsi"/>
-            <w:i/>
-            <w:iCs/>
-          </w:rPr>
-          <w:t>haded areas correspond to 80% and 95% credible intervals</w:t>
-        </w:r>
-      </w:ins>
-      <w:del w:id="63" w:author="Max Lindmark" w:date="2021-11-11T13:54:00Z">
-        <w:r>
-          <w:rPr>
-            <w:rFonts w:cstheme="minorHAnsi"/>
-            <w:i/>
-          </w:rPr>
-          <w:delText>Probability bands represent 80% and 95% credible intervals</w:delText>
-        </w:r>
-      </w:del>
-      <w:del w:id="64" w:author="Max Lindmark" w:date="2021-11-11T13:55:00Z">
-        <w:r>
-          <w:rPr>
-            <w:rFonts w:cstheme="minorHAnsi"/>
-            <w:i/>
-          </w:rPr>
-          <w:delText>, and</w:delText>
-        </w:r>
-      </w:del>
-      <w:del w:id="65" w:author="Max Lindmark" w:date="2021-11-11T13:54:00Z">
-        <w:r>
-          <w:rPr>
-            <w:rFonts w:cstheme="minorHAnsi"/>
-            <w:i/>
-          </w:rPr>
-          <w:delText xml:space="preserve"> the solid line shows the global prediction (</w:delText>
-        </w:r>
-      </w:del>
-      <m:oMath>
-        <m:sSub>
-          <m:sSubPr>
-            <m:ctrlPr>
-              <w:del w:id="66" w:author="Max Lindmark" w:date="2021-11-11T13:54:00Z">
-                <w:rPr>
-                  <w:rFonts w:ascii="Cambria Math" w:eastAsiaTheme="minorEastAsia" w:hAnsi="Cambria Math" w:cstheme="minorHAnsi"/>
-                  <w:i/>
-                </w:rPr>
-              </w:del>
-            </m:ctrlPr>
-          </m:sSubPr>
-          <m:e>
-            <m:r>
-              <w:del w:id="67" w:author="Max Lindmark" w:date="2021-11-11T13:54:00Z">
-                <w:rPr>
-                  <w:rFonts w:ascii="Cambria Math" w:eastAsiaTheme="minorEastAsia" w:hAnsi="Cambria Math" w:cstheme="minorHAnsi"/>
-                </w:rPr>
-                <m:t>μ</m:t>
-              </w:del>
-            </m:r>
-          </m:e>
-          <m:sub>
-            <m:sSub>
-              <m:sSubPr>
-                <m:ctrlPr>
-                  <w:del w:id="68" w:author="Max Lindmark" w:date="2021-11-11T13:54:00Z">
-                    <w:rPr>
-                      <w:rFonts w:ascii="Cambria Math" w:hAnsi="Cambria Math" w:cstheme="minorHAnsi"/>
-                      <w:bCs/>
-                      <w:i/>
-                      <w:iCs/>
-                    </w:rPr>
-                  </w:del>
-                </m:ctrlPr>
-              </m:sSubPr>
-              <m:e>
-                <m:r>
-                  <w:del w:id="69" w:author="Max Lindmark" w:date="2021-11-11T13:54:00Z">
-                    <w:rPr>
-                      <w:rFonts w:ascii="Cambria Math" w:hAnsi="Cambria Math" w:cstheme="minorHAnsi"/>
-                    </w:rPr>
-                    <m:t>β</m:t>
-                  </w:del>
-                </m:r>
-              </m:e>
-              <m:sub>
-                <m:r>
-                  <w:del w:id="70" w:author="Max Lindmark" w:date="2021-11-11T13:54:00Z">
-                    <w:rPr>
-                      <w:rFonts w:ascii="Cambria Math" w:hAnsi="Cambria Math" w:cstheme="minorHAnsi"/>
-                    </w:rPr>
-                    <m:t>0</m:t>
-                  </w:del>
-                </m:r>
-              </m:sub>
-            </m:sSub>
-          </m:sub>
-        </m:sSub>
-      </m:oMath>
-      <w:del w:id="71" w:author="Max Lindmark" w:date="2021-11-11T13:54:00Z">
-        <w:r>
-          <w:rPr>
-            <w:rFonts w:cstheme="minorHAnsi"/>
-            <w:i/>
-          </w:rPr>
-          <w:delText xml:space="preserve"> and </w:delText>
-        </w:r>
-      </w:del>
-      <m:oMath>
-        <m:sSub>
-          <m:sSubPr>
-            <m:ctrlPr>
-              <w:del w:id="72" w:author="Max Lindmark" w:date="2021-11-11T13:54:00Z">
-                <w:rPr>
-                  <w:rFonts w:ascii="Cambria Math" w:eastAsiaTheme="minorEastAsia" w:hAnsi="Cambria Math" w:cstheme="minorHAnsi"/>
-                  <w:i/>
-                </w:rPr>
-              </w:del>
-            </m:ctrlPr>
-          </m:sSubPr>
-          <m:e>
-            <m:r>
-              <w:del w:id="73" w:author="Max Lindmark" w:date="2021-11-11T13:54:00Z">
-                <w:rPr>
-                  <w:rFonts w:ascii="Cambria Math" w:eastAsiaTheme="minorEastAsia" w:hAnsi="Cambria Math" w:cstheme="minorHAnsi"/>
-                </w:rPr>
-                <m:t>μ</m:t>
-              </w:del>
-            </m:r>
-          </m:e>
-          <m:sub>
-            <m:sSub>
-              <m:sSubPr>
-                <m:ctrlPr>
-                  <w:del w:id="74" w:author="Max Lindmark" w:date="2021-11-11T13:54:00Z">
-                    <w:rPr>
-                      <w:rFonts w:ascii="Cambria Math" w:hAnsi="Cambria Math" w:cstheme="minorHAnsi"/>
-                      <w:bCs/>
-                      <w:i/>
-                      <w:iCs/>
-                    </w:rPr>
-                  </w:del>
-                </m:ctrlPr>
-              </m:sSubPr>
-              <m:e>
-                <m:r>
-                  <w:del w:id="75" w:author="Max Lindmark" w:date="2021-11-11T13:54:00Z">
-                    <w:rPr>
-                      <w:rFonts w:ascii="Cambria Math" w:hAnsi="Cambria Math" w:cstheme="minorHAnsi"/>
-                    </w:rPr>
-                    <m:t>β</m:t>
-                  </w:del>
-                </m:r>
-              </m:e>
-              <m:sub>
-                <m:r>
-                  <w:del w:id="76" w:author="Max Lindmark" w:date="2021-11-11T13:54:00Z">
-                    <w:rPr>
-                      <w:rFonts w:ascii="Cambria Math" w:hAnsi="Cambria Math" w:cstheme="minorHAnsi"/>
-                    </w:rPr>
-                    <m:t>1</m:t>
-                  </w:del>
-                </m:r>
-              </m:sub>
-            </m:sSub>
-          </m:sub>
-        </m:sSub>
-      </m:oMath>
-      <w:del w:id="77" w:author="Max Lindmark" w:date="2021-11-11T13:54:00Z">
-        <w:r>
-          <w:rPr>
-            <w:rFonts w:eastAsiaTheme="minorEastAsia" w:cstheme="minorHAnsi"/>
-            <w:i/>
-          </w:rPr>
-          <w:delText>)</w:delText>
-        </w:r>
-      </w:del>
+      <w:r>
+        <w:rPr>
+          <w:rFonts w:eastAsiaTheme="minorEastAsia" w:cstheme="minorHAnsi"/>
+          <w:i/>
+        </w:rPr>
+        <w:t>)</w:t>
+      </w:r>
+      <w:r>
+        <w:rPr>
+          <w:rFonts w:eastAsiaTheme="minorEastAsia" w:cstheme="minorHAnsi"/>
+          <w:i/>
+        </w:rPr>
+        <w:t>, and s</w:t>
+      </w:r>
+      <w:r>
+        <w:rPr>
+          <w:rFonts w:cstheme="minorHAnsi"/>
+          <w:i/>
+          <w:iCs/>
+        </w:rPr>
+        <w:t>haded areas correspond to 80% and 95% credible intervals</w:t>
+      </w:r>
       <w:r>
         <w:rPr>
           <w:rFonts w:cstheme="minorHAnsi"/>
@@ -25340,633 +25407,6 @@
     </w:sectPr>
   </w:body>
 </w:document>
-</file>
-
-<file path=word/comments.xml><?xml version="1.0" encoding="utf-8"?>
-<w:comments xmlns:wpc="http://schemas.microsoft.com/office/word/2010/wordprocessingCanvas" xmlns:cx="http://schemas.microsoft.com/office/drawing/2014/chartex" xmlns:cx1="http://schemas.microsoft.com/office/drawing/2015/9/8/chartex" xmlns:cx2="http://schemas.microsoft.com/office/drawing/2015/10/21/chartex" xmlns:cx3="http://schemas.microsoft.com/office/drawing/2016/5/9/chartex" xmlns:cx4="http://schemas.microsoft.com/office/drawing/2016/5/10/chartex" xmlns:cx5="http://schemas.microsoft.com/office/drawing/2016/5/11/chartex" xmlns:cx6="http://schemas.microsoft.com/office/drawing/2016/5/12/chartex" xmlns:cx7="http://schemas.microsoft.com/office/drawing/2016/5/13/chartex" xmlns:cx8="http://schemas.microsoft.com/office/drawing/2016/5/14/chartex" xmlns:mc="http://schemas.openxmlformats.org/markup-compatibility/2006" xmlns:aink="http://schemas.microsoft.com/office/drawing/2016/ink" xmlns:am3d="http://schemas.microsoft.com/office/drawing/2017/model3d" xmlns:o="urn:schemas-microsoft-com:office:office" xmlns:r="http://schemas.openxmlformats.org/officeDocument/2006/relationships" xmlns:m="http://schemas.openxmlformats.org/officeDocument/2006/math" xmlns:v="urn:schemas-microsoft-com:vml" xmlns:wp14="http://schemas.microsoft.com/office/word/2010/wordprocessingDrawing" xmlns:wp="http://schemas.openxmlformats.org/drawingml/2006/wordprocessingDrawing" xmlns:w10="urn:schemas-microsoft-com:office:word" xmlns:w="http://schemas.openxmlformats.org/wordprocessingml/2006/main" xmlns:w14="http://schemas.microsoft.com/office/word/2010/wordml" xmlns:w15="http://schemas.microsoft.com/office/word/2012/wordml" xmlns:w16cex="http://schemas.microsoft.com/office/word/2018/wordml/cex" xmlns:w16cid="http://schemas.microsoft.com/office/word/2016/wordml/cid" xmlns:w16="http://schemas.microsoft.com/office/word/2018/wordml" xmlns:w16sdtdh="http://schemas.microsoft.com/office/word/2020/wordml/sdtdatahash" xmlns:w16se="http://schemas.microsoft.com/office/word/2015/wordml/symex" xmlns:wpg="http://schemas.microsoft.com/office/word/2010/wordprocessingGroup" xmlns:wpi="http://schemas.microsoft.com/office/word/2010/wordprocessingInk" xmlns:wne="http://schemas.microsoft.com/office/word/2006/wordml" xmlns:wps="http://schemas.microsoft.com/office/word/2010/wordprocessingShape" mc:Ignorable="w14 w15 w16se w16cid w16 w16cex w16sdtdh wp14">
-  <w:comment w:id="0" w:author="Anna Gårdmark" w:date="2021-11-05T16:50:00Z" w:initials="AG">
-    <w:p>
-      <w:pPr>
-        <w:pStyle w:val="CommentText"/>
-      </w:pPr>
-      <w:r>
-        <w:rPr>
-          <w:rStyle w:val="CommentReference"/>
-        </w:rPr>
-        <w:annotationRef/>
-      </w:r>
-      <w:r>
-        <w:rPr>
-          <w:rStyle w:val="CommentReference"/>
-        </w:rPr>
-        <w:t>since there is no version of ‘warming’ in the title, you could also consider ‘global warming’ or ‘warming’ or something similar for the keywords</w:t>
-      </w:r>
-    </w:p>
-  </w:comment>
-  <w:comment w:id="1" w:author="Max Lindmark" w:date="2021-11-11T15:33:00Z" w:initials="MOU">
-    <w:p>
-      <w:pPr>
-        <w:pStyle w:val="CommentText"/>
-      </w:pPr>
-      <w:r>
-        <w:rPr>
-          <w:rStyle w:val="CommentReference"/>
-        </w:rPr>
-        <w:annotationRef/>
-      </w:r>
-      <w:r>
-        <w:t>good idea!</w:t>
-      </w:r>
-    </w:p>
-  </w:comment>
-  <w:comment w:id="5" w:author="Max Lindmark" w:date="2021-11-11T11:12:00Z" w:initials="MOU">
-    <w:p>
-      <w:pPr>
-        <w:pStyle w:val="CommentText"/>
-      </w:pPr>
-      <w:r>
-        <w:rPr>
-          <w:rStyle w:val="CommentReference"/>
-        </w:rPr>
-        <w:annotationRef/>
-      </w:r>
-      <w:r>
-        <w:t xml:space="preserve">abstracts can </w:t>
-      </w:r>
-      <w:proofErr w:type="gramStart"/>
-      <w:r>
-        <w:t>actually be</w:t>
-      </w:r>
-      <w:proofErr w:type="gramEnd"/>
-      <w:r>
-        <w:t xml:space="preserve"> up to 300 words, we are at 253…</w:t>
-      </w:r>
-    </w:p>
-  </w:comment>
-  <w:comment w:id="6" w:author="Jan Ohlberger" w:date="2021-10-20T10:06:00Z" w:initials="Ca">
-    <w:p>
-      <w:pPr>
-        <w:pStyle w:val="CommentText"/>
-      </w:pPr>
-      <w:r>
-        <w:rPr>
-          <w:rStyle w:val="CommentReference"/>
-        </w:rPr>
-        <w:annotationRef/>
-      </w:r>
-      <w:r>
-        <w:t xml:space="preserve">I think the following section is a good </w:t>
-      </w:r>
-      <w:proofErr w:type="gramStart"/>
-      <w:r>
-        <w:t>addition</w:t>
-      </w:r>
-      <w:proofErr w:type="gramEnd"/>
-      <w:r>
-        <w:t xml:space="preserve"> but it doesn’t really address Dustin’s comment. My guess is that to address that we might need to acknowledge that direct proportionality between those rates is a strong assumption and that this could introduce bias (and maybe discuss which direction, e.g. in case of fish becoming more efficient at foraging with size).</w:t>
-      </w:r>
-    </w:p>
-  </w:comment>
-  <w:comment w:id="7" w:author="Anna Gårdmark" w:date="2021-10-28T13:26:00Z" w:initials="AG">
-    <w:p>
-      <w:pPr>
-        <w:pStyle w:val="CommentText"/>
-      </w:pPr>
-      <w:r>
-        <w:rPr>
-          <w:rStyle w:val="CommentReference"/>
-        </w:rPr>
-        <w:annotationRef/>
-      </w:r>
-      <w:r>
-        <w:t>I agree with Jan’s interpretation and suggestion. The most important point about Dustin’s comment is that it could be questioned whether the size-dependency of consumption rate is the same in the lab as in the wild. If not, that could overturn the prediction in fig. 3 (e.g. his suggestion that large individuals would feed more efficiently than small individuals in the wild, e.g. due to being less sensitive to predation risk). I therefore suggest you continue after line 272 to point this out, and call for more tests of consumption rates in the wild (if we think that is at all feasible).</w:t>
-      </w:r>
-    </w:p>
-  </w:comment>
-  <w:comment w:id="17" w:author="Jan Ohlberger" w:date="2021-11-01T12:47:00Z" w:initials="Ca">
-    <w:p>
-      <w:pPr>
-        <w:pStyle w:val="CommentText"/>
-      </w:pPr>
-      <w:r>
-        <w:rPr>
-          <w:rStyle w:val="CommentReference"/>
-        </w:rPr>
-        <w:annotationRef/>
-      </w:r>
-      <w:r>
-        <w:t>I think this might be hard to understand. We could just write:</w:t>
-      </w:r>
-    </w:p>
-    <w:p>
-      <w:pPr>
-        <w:pStyle w:val="CommentText"/>
-      </w:pPr>
-    </w:p>
-    <w:p>
-      <w:pPr>
-        <w:pStyle w:val="CommentText"/>
-      </w:pPr>
-      <w:r>
-        <w:t xml:space="preserve">”If </w:t>
-      </w:r>
-      <w:r>
-        <w:t xml:space="preserve">large individuals </w:t>
-      </w:r>
-      <w:r>
-        <w:t xml:space="preserve">feed </w:t>
-      </w:r>
-      <w:r>
-        <w:t>more efficient</w:t>
-      </w:r>
-      <w:r>
-        <w:t xml:space="preserve">ly than small ones in wild populations, or vice versa, this </w:t>
-      </w:r>
-      <w:r>
-        <w:t>could introduce bias and alter the prediction about declining optimum growth temperature with size</w:t>
-      </w:r>
-      <w:r>
-        <w:t>.”</w:t>
-      </w:r>
-    </w:p>
-    <w:p>
-      <w:pPr>
-        <w:pStyle w:val="CommentText"/>
-      </w:pPr>
-    </w:p>
-    <w:p>
-      <w:pPr>
-        <w:pStyle w:val="CommentText"/>
-      </w:pPr>
-      <w:r>
-        <w:t>Could also add something similar to the following:</w:t>
-      </w:r>
-    </w:p>
-    <w:p>
-      <w:pPr>
-        <w:pStyle w:val="CommentText"/>
-      </w:pPr>
-    </w:p>
-    <w:p>
-      <w:pPr>
-        <w:pStyle w:val="CommentText"/>
-      </w:pPr>
-      <w:r>
-        <w:t>“However, our independent growth data do not suggest such a violation of the proportionality assumption.”</w:t>
-      </w:r>
-    </w:p>
-  </w:comment>
-  <w:comment w:id="16" w:author="Anna Gårdmark" w:date="2021-11-05T17:26:00Z" w:initials="AG">
-    <w:p>
-      <w:pPr>
-        <w:pStyle w:val="CommentText"/>
-      </w:pPr>
-      <w:r>
-        <w:rPr>
-          <w:rStyle w:val="CommentReference"/>
-        </w:rPr>
-        <w:annotationRef/>
-      </w:r>
-      <w:r>
-        <w:t>I agree. See suggestion on a slightly modified version of Jan’s suggestion. I also think it is important to provide an example of why the consumption rates may scale differently with body size in the wild compared to in the lab. Dustin’s example is a good one. See suggested revision.</w:t>
-      </w:r>
-    </w:p>
-  </w:comment>
-  <w:comment w:id="18" w:author="Max Lindmark" w:date="2021-11-11T15:41:00Z" w:initials="MOU">
-    <w:p>
-      <w:pPr>
-        <w:pStyle w:val="CommentText"/>
-      </w:pPr>
-      <w:r>
-        <w:rPr>
-          <w:rStyle w:val="CommentReference"/>
-        </w:rPr>
-        <w:annotationRef/>
-      </w:r>
-      <w:r>
-        <w:t xml:space="preserve">I deleted this </w:t>
-      </w:r>
-      <w:r>
-        <w:t xml:space="preserve">last </w:t>
-      </w:r>
-      <w:r>
-        <w:t xml:space="preserve">sentence because I don’t think </w:t>
-      </w:r>
-      <w:r>
-        <w:t xml:space="preserve">we can say that based on our </w:t>
-      </w:r>
-      <w:proofErr w:type="gramStart"/>
-      <w:r>
-        <w:t>data?</w:t>
-      </w:r>
-      <w:proofErr w:type="gramEnd"/>
-      <w:r>
-        <w:t xml:space="preserve"> </w:t>
-      </w:r>
-      <w:proofErr w:type="spellStart"/>
-      <w:r>
-        <w:t>Or di</w:t>
-      </w:r>
-      <w:proofErr w:type="spellEnd"/>
-      <w:r>
-        <w:t>d I misunderstand what you were getting at (Jan and Anna)?</w:t>
-      </w:r>
-      <w:r>
-        <w:t xml:space="preserve"> What I think our growth data can tell us is perhaps that </w:t>
-      </w:r>
-      <w:r>
-        <w:t>we do not need to include maturation to get lower optimum for large fish.</w:t>
-      </w:r>
-    </w:p>
-  </w:comment>
-  <w:comment w:id="21" w:author="Max Lindmark" w:date="2021-10-19T16:45:00Z" w:initials="MOU">
-    <w:p>
-      <w:pPr>
-        <w:pStyle w:val="CommentText"/>
-      </w:pPr>
-      <w:r>
-        <w:rPr>
-          <w:rStyle w:val="CommentReference"/>
-        </w:rPr>
-        <w:annotationRef/>
-      </w:r>
-      <w:r>
-        <w:t>Is it not confusing that we have mass in g on the x-axis, but show the equation using the centered estimates? (Thinking about the intercept here). Should I instead show the centered scale and simpy provide the means in the legend text instead?</w:t>
-      </w:r>
-    </w:p>
-  </w:comment>
-  <w:comment w:id="22" w:author="Jan Ohlberger" w:date="2021-10-20T09:39:00Z" w:initials="Ca">
-    <w:p>
-      <w:pPr>
-        <w:pStyle w:val="CommentText"/>
-      </w:pPr>
-      <w:r>
-        <w:rPr>
-          <w:rStyle w:val="CommentReference"/>
-        </w:rPr>
-        <w:annotationRef/>
-      </w:r>
-      <w:r>
-        <w:t>I don’t think that rescaling for a plot is problematic, so either way works. Given that we mostly show ‘rescaled’ values in the other figures, it’s nice to keep this on the original scale!?</w:t>
-      </w:r>
-    </w:p>
-    <w:p>
-      <w:pPr>
-        <w:pStyle w:val="CommentText"/>
-      </w:pPr>
-    </w:p>
-    <w:p>
-      <w:pPr>
-        <w:pStyle w:val="CommentText"/>
-      </w:pPr>
-      <w:r>
-        <w:t>Unrelated but I noticed this just now: it would be great to have tick marks with labels near the maximum values, especially because this is on log-scale – most important for the x-axis to show the full range of observed mass</w:t>
-      </w:r>
-    </w:p>
-  </w:comment>
-  <w:comment w:id="23" w:author="Max Lindmark" w:date="2021-10-28T16:34:00Z" w:initials="MOU">
-    <w:p>
-      <w:pPr>
-        <w:pStyle w:val="CommentText"/>
-      </w:pPr>
-      <w:r>
-        <w:rPr>
-          <w:rStyle w:val="CommentReference"/>
-        </w:rPr>
-        <w:annotationRef/>
-      </w:r>
-      <w:r>
-        <w:t>Good idea! Figure is updated (values chosen close to but not exactly maximum, kind of arbitrary to get nice even-ish numbers)</w:t>
-      </w:r>
-    </w:p>
-  </w:comment>
-  <w:comment w:id="24" w:author="Jan Ohlberger" w:date="2021-11-01T12:50:00Z" w:initials="Ca">
-    <w:p>
-      <w:pPr>
-        <w:pStyle w:val="CommentText"/>
-      </w:pPr>
-      <w:r>
-        <w:rPr>
-          <w:rStyle w:val="CommentReference"/>
-        </w:rPr>
-        <w:annotationRef/>
-      </w:r>
-      <w:r>
-        <w:t>Thanks. I wonder though if using equally spaced ticks and labels would be better, i.e. at 0.1, 1, 10,100, 1000, 10000</w:t>
-      </w:r>
-    </w:p>
-    <w:p>
-      <w:pPr>
-        <w:pStyle w:val="CommentText"/>
-      </w:pPr>
-    </w:p>
-  </w:comment>
-  <w:comment w:id="25" w:author="Max Lindmark" w:date="2021-11-11T11:30:00Z" w:initials="MOU">
-    <w:p>
-      <w:pPr>
-        <w:pStyle w:val="CommentText"/>
-      </w:pPr>
-      <w:r>
-        <w:rPr>
-          <w:rStyle w:val="CommentReference"/>
-        </w:rPr>
-        <w:annotationRef/>
-      </w:r>
-      <w:r>
-        <w:t>That makes 100% sense,</w:t>
-      </w:r>
-      <w:r>
-        <w:t xml:space="preserve"> why didn’t I just go with that from the beginning </w:t>
-      </w:r>
-      <w:proofErr w:type="spellStart"/>
-      <w:r>
-        <w:t>haha</w:t>
-      </w:r>
-      <w:proofErr w:type="spellEnd"/>
-      <w:r>
-        <w:t>. I also made the points slightly smaller!</w:t>
-      </w:r>
-    </w:p>
-  </w:comment>
-  <w:comment w:id="26" w:author="Jan Ohlberger" w:date="2021-11-01T12:50:00Z" w:initials="Ca">
-    <w:p>
-      <w:pPr>
-        <w:pStyle w:val="CommentText"/>
-      </w:pPr>
-      <w:r>
-        <w:rPr>
-          <w:rStyle w:val="CommentReference"/>
-        </w:rPr>
-        <w:annotationRef/>
-      </w:r>
-      <w:r>
-        <w:t>Note that two lines above you use AE but BE here</w:t>
-      </w:r>
-    </w:p>
-  </w:comment>
-  <w:comment w:id="27" w:author="Max Lindmark" w:date="2021-11-11T11:01:00Z" w:initials="MOU">
-    <w:p>
-      <w:pPr>
-        <w:pStyle w:val="CommentText"/>
-      </w:pPr>
-      <w:r>
-        <w:rPr>
-          <w:rStyle w:val="CommentReference"/>
-        </w:rPr>
-        <w:annotationRef/>
-      </w:r>
-      <w:r>
-        <w:t xml:space="preserve">Thanks! I will use the </w:t>
-      </w:r>
-      <w:r>
-        <w:t>A</w:t>
-      </w:r>
-      <w:r>
-        <w:t xml:space="preserve">E version because I use that the most and GCB is flexible with that. </w:t>
-      </w:r>
-    </w:p>
-  </w:comment>
-  <w:comment w:id="32" w:author="Jan Ohlberger" w:date="2021-11-01T12:50:00Z" w:initials="Ca">
-    <w:p>
-      <w:pPr>
-        <w:pStyle w:val="CommentText"/>
-      </w:pPr>
-      <w:r>
-        <w:rPr>
-          <w:rStyle w:val="CommentReference"/>
-        </w:rPr>
-        <w:annotationRef/>
-      </w:r>
-      <w:r>
-        <w:t xml:space="preserve">I suggest editing this to match the caption of Figure 4 (or the other way around), </w:t>
-      </w:r>
-      <w:proofErr w:type="gramStart"/>
-      <w:r>
-        <w:t>e.g.</w:t>
-      </w:r>
-      <w:proofErr w:type="gramEnd"/>
-      <w:r>
-        <w:t xml:space="preserve"> order of CI bands etc.</w:t>
-      </w:r>
-    </w:p>
-    <w:p>
-      <w:pPr>
-        <w:pStyle w:val="CommentText"/>
-      </w:pPr>
-    </w:p>
-  </w:comment>
-  <w:comment w:id="44" w:author="Max Lindmark" w:date="2021-10-28T15:01:00Z" w:initials="MOU">
-    <w:p>
-      <w:pPr>
-        <w:pStyle w:val="CommentText"/>
-      </w:pPr>
-      <w:r>
-        <w:rPr>
-          <w:rStyle w:val="CommentReference"/>
-        </w:rPr>
-        <w:annotationRef/>
-      </w:r>
-      <w:r>
-        <w:t>I followed your suggestions here Jan. it’s a bit tricky to balance the transparency though. For the small fish, it’s hard to see the median line because the 1000 draws do not differ that much (same for metabolism for both sizes), and for the larger fish we have the opposite problem, here the alpha is a little bit too much because it’s hard to see the extreme consumption draws. Anyhow, I think this is an OK balance between visualizing the median vs the collection of draws.</w:t>
-      </w:r>
-    </w:p>
-    <w:p>
-      <w:pPr>
-        <w:pStyle w:val="CommentText"/>
-      </w:pPr>
-    </w:p>
-    <w:p>
-      <w:pPr>
-        <w:pStyle w:val="CommentText"/>
-      </w:pPr>
-      <w:r>
-        <w:t xml:space="preserve">Pleases have a read-through of the figure text </w:t>
-      </w:r>
-      <w:r>
-        <w:sym w:font="Wingdings" w:char="F04A"/>
-      </w:r>
-    </w:p>
-  </w:comment>
-  <w:comment w:id="45" w:author="Jan Ohlberger" w:date="2021-11-01T12:51:00Z" w:initials="Ca">
-    <w:p>
-      <w:pPr>
-        <w:pStyle w:val="CommentText"/>
-      </w:pPr>
-      <w:r>
-        <w:rPr>
-          <w:rStyle w:val="CommentReference"/>
-        </w:rPr>
-        <w:annotationRef/>
-      </w:r>
-      <w:r>
-        <w:t>Yeah – some are hard to see, but I think this works. Another option would be to draw fewer samples, e.g. 100, to balance between representing the posterior and visibility of the median line</w:t>
-      </w:r>
-    </w:p>
-  </w:comment>
-  <w:comment w:id="46" w:author="Anna Gårdmark" w:date="2021-11-10T09:12:00Z" w:initials="AG">
-    <w:p>
-      <w:pPr>
-        <w:pStyle w:val="CommentText"/>
-      </w:pPr>
-      <w:r>
-        <w:rPr>
-          <w:rStyle w:val="CommentReference"/>
-        </w:rPr>
-        <w:annotationRef/>
-      </w:r>
-      <w:r>
-        <w:t>isn’t this because you don’t draw the median line last, such that it comes on top of the others? If the median line is not transparent it should be clearly visible if it is on top shouldn’t it? (</w:t>
-      </w:r>
-      <w:proofErr w:type="gramStart"/>
-      <w:r>
-        <w:t>or</w:t>
-      </w:r>
-      <w:proofErr w:type="gramEnd"/>
-      <w:r>
-        <w:t xml:space="preserve"> just make the median a slightly darker shade then).</w:t>
-      </w:r>
-    </w:p>
-    <w:p>
-      <w:pPr>
-        <w:pStyle w:val="CommentText"/>
-      </w:pPr>
-      <w:r>
-        <w:t>It’s very nice to look at still!</w:t>
-      </w:r>
-    </w:p>
-  </w:comment>
-  <w:comment w:id="47" w:author="Max Lindmark" w:date="2021-11-11T11:15:00Z" w:initials="MOU">
-    <w:p>
-      <w:pPr>
-        <w:pStyle w:val="CommentText"/>
-      </w:pPr>
-      <w:r>
-        <w:rPr>
-          <w:rStyle w:val="CommentReference"/>
-        </w:rPr>
-        <w:annotationRef/>
-      </w:r>
-      <w:r>
-        <w:t xml:space="preserve">The median lines are plotted after, it’s just so many lines that it doesn’t matter that each line is very transparent </w:t>
-      </w:r>
-      <w:r>
-        <w:sym w:font="Wingdings" w:char="F04C"/>
-      </w:r>
-    </w:p>
-    <w:p>
-      <w:pPr>
-        <w:pStyle w:val="CommentText"/>
-      </w:pPr>
-    </w:p>
-    <w:p>
-      <w:pPr>
-        <w:pStyle w:val="CommentText"/>
-      </w:pPr>
-      <w:r>
-        <w:t>What I did was I sampled only 50 parameter values</w:t>
-      </w:r>
-      <w:r>
-        <w:t xml:space="preserve"> as you suggested Jan</w:t>
-      </w:r>
-      <w:r>
-        <w:t xml:space="preserve"> and reduced the transparency. </w:t>
-      </w:r>
-      <w:r>
-        <w:t xml:space="preserve">Because that makes the density plots a little bit less “continuous” (already the data frame is up at around 3 million rows with a temperature resolution of </w:t>
-      </w:r>
-      <w:r>
-        <w:t>0.001</w:t>
-      </w:r>
-      <w:r>
-        <w:t>C)</w:t>
-      </w:r>
-      <w:r>
-        <w:t xml:space="preserve">, </w:t>
-      </w:r>
-      <w:r>
-        <w:t>I also added the histograms in the background so that it wouldn’t look much smoother than it is. I think I prefer this version actually! The not super continuous densities are fine I think because we say it’s a sample.</w:t>
-      </w:r>
-      <w:r>
-        <w:t xml:space="preserve"> </w:t>
-      </w:r>
-    </w:p>
-  </w:comment>
-</w:comments>
-</file>
-
-<file path=word/commentsExtended.xml><?xml version="1.0" encoding="utf-8"?>
-<w15:commentsEx xmlns:wpc="http://schemas.microsoft.com/office/word/2010/wordprocessingCanvas" xmlns:cx="http://schemas.microsoft.com/office/drawing/2014/chartex" xmlns:cx1="http://schemas.microsoft.com/office/drawing/2015/9/8/chartex" xmlns:cx2="http://schemas.microsoft.com/office/drawing/2015/10/21/chartex" xmlns:cx3="http://schemas.microsoft.com/office/drawing/2016/5/9/chartex" xmlns:cx4="http://schemas.microsoft.com/office/drawing/2016/5/10/chartex" xmlns:cx5="http://schemas.microsoft.com/office/drawing/2016/5/11/chartex" xmlns:cx6="http://schemas.microsoft.com/office/drawing/2016/5/12/chartex" xmlns:cx7="http://schemas.microsoft.com/office/drawing/2016/5/13/chartex" xmlns:cx8="http://schemas.microsoft.com/office/drawing/2016/5/14/chartex" xmlns:mc="http://schemas.openxmlformats.org/markup-compatibility/2006" xmlns:aink="http://schemas.microsoft.com/office/drawing/2016/ink" xmlns:am3d="http://schemas.microsoft.com/office/drawing/2017/model3d" xmlns:o="urn:schemas-microsoft-com:office:office" xmlns:r="http://schemas.openxmlformats.org/officeDocument/2006/relationships" xmlns:m="http://schemas.openxmlformats.org/officeDocument/2006/math" xmlns:v="urn:schemas-microsoft-com:vml" xmlns:wp14="http://schemas.microsoft.com/office/word/2010/wordprocessingDrawing" xmlns:wp="http://schemas.openxmlformats.org/drawingml/2006/wordprocessingDrawing" xmlns:w10="urn:schemas-microsoft-com:office:word" xmlns:w="http://schemas.openxmlformats.org/wordprocessingml/2006/main" xmlns:w14="http://schemas.microsoft.com/office/word/2010/wordml" xmlns:w15="http://schemas.microsoft.com/office/word/2012/wordml" xmlns:w16cex="http://schemas.microsoft.com/office/word/2018/wordml/cex" xmlns:w16cid="http://schemas.microsoft.com/office/word/2016/wordml/cid" xmlns:w16="http://schemas.microsoft.com/office/word/2018/wordml" xmlns:w16sdtdh="http://schemas.microsoft.com/office/word/2020/wordml/sdtdatahash" xmlns:w16se="http://schemas.microsoft.com/office/word/2015/wordml/symex" xmlns:wpg="http://schemas.microsoft.com/office/word/2010/wordprocessingGroup" xmlns:wpi="http://schemas.microsoft.com/office/word/2010/wordprocessingInk" xmlns:wne="http://schemas.microsoft.com/office/word/2006/wordml" xmlns:wps="http://schemas.microsoft.com/office/word/2010/wordprocessingShape" mc:Ignorable="w14 w15 w16se w16cid w16 w16cex w16sdtdh wp14">
-  <w15:commentEx w15:paraId="07BEA6AE" w15:done="0"/>
-  <w15:commentEx w15:paraId="16D63CCF" w15:paraIdParent="07BEA6AE" w15:done="0"/>
-  <w15:commentEx w15:paraId="73510CE5" w15:done="0"/>
-  <w15:commentEx w15:paraId="10605B47" w15:done="0"/>
-  <w15:commentEx w15:paraId="58D0EFE7" w15:paraIdParent="10605B47" w15:done="0"/>
-  <w15:commentEx w15:paraId="25D7960D" w15:done="0"/>
-  <w15:commentEx w15:paraId="19E42B8A" w15:paraIdParent="25D7960D" w15:done="0"/>
-  <w15:commentEx w15:paraId="44FE9972" w15:paraIdParent="25D7960D" w15:done="0"/>
-  <w15:commentEx w15:paraId="6C127C83" w15:done="0"/>
-  <w15:commentEx w15:paraId="112995FC" w15:paraIdParent="6C127C83" w15:done="0"/>
-  <w15:commentEx w15:paraId="2DE24BAC" w15:paraIdParent="6C127C83" w15:done="0"/>
-  <w15:commentEx w15:paraId="08D47851" w15:paraIdParent="6C127C83" w15:done="0"/>
-  <w15:commentEx w15:paraId="421F1103" w15:paraIdParent="6C127C83" w15:done="0"/>
-  <w15:commentEx w15:paraId="18E1521C" w15:done="0"/>
-  <w15:commentEx w15:paraId="4C367138" w15:paraIdParent="18E1521C" w15:done="0"/>
-  <w15:commentEx w15:paraId="433ADD6F" w15:done="0"/>
-  <w15:commentEx w15:paraId="18E9D549" w15:done="0"/>
-  <w15:commentEx w15:paraId="64589091" w15:paraIdParent="18E9D549" w15:done="0"/>
-  <w15:commentEx w15:paraId="39EF3ED5" w15:paraIdParent="18E9D549" w15:done="0"/>
-  <w15:commentEx w15:paraId="49ED0B21" w15:paraIdParent="18E9D549" w15:done="0"/>
-</w15:commentsEx>
-</file>
-
-<file path=word/commentsExtensible.xml><?xml version="1.0" encoding="utf-8"?>
-<w16cex:commentsExtensible xmlns:wpc="http://schemas.microsoft.com/office/word/2010/wordprocessingCanvas" xmlns:cx="http://schemas.microsoft.com/office/drawing/2014/chartex" xmlns:cx1="http://schemas.microsoft.com/office/drawing/2015/9/8/chartex" xmlns:cx2="http://schemas.microsoft.com/office/drawing/2015/10/21/chartex" xmlns:cx3="http://schemas.microsoft.com/office/drawing/2016/5/9/chartex" xmlns:cx4="http://schemas.microsoft.com/office/drawing/2016/5/10/chartex" xmlns:cx5="http://schemas.microsoft.com/office/drawing/2016/5/11/chartex" xmlns:cx6="http://schemas.microsoft.com/office/drawing/2016/5/12/chartex" xmlns:cx7="http://schemas.microsoft.com/office/drawing/2016/5/13/chartex" xmlns:cx8="http://schemas.microsoft.com/office/drawing/2016/5/14/chartex" xmlns:mc="http://schemas.openxmlformats.org/markup-compatibility/2006" xmlns:aink="http://schemas.microsoft.com/office/drawing/2016/ink" xmlns:am3d="http://schemas.microsoft.com/office/drawing/2017/model3d" xmlns:o="urn:schemas-microsoft-com:office:office" xmlns:r="http://schemas.openxmlformats.org/officeDocument/2006/relationships" xmlns:m="http://schemas.openxmlformats.org/officeDocument/2006/math" xmlns:v="urn:schemas-microsoft-com:vml" xmlns:wp14="http://schemas.microsoft.com/office/word/2010/wordprocessingDrawing" xmlns:wp="http://schemas.openxmlformats.org/drawingml/2006/wordprocessingDrawing" xmlns:w10="urn:schemas-microsoft-com:office:word" xmlns:w="http://schemas.openxmlformats.org/wordprocessingml/2006/main" xmlns:w14="http://schemas.microsoft.com/office/word/2010/wordml" xmlns:w15="http://schemas.microsoft.com/office/word/2012/wordml" xmlns:w16cex="http://schemas.microsoft.com/office/word/2018/wordml/cex" xmlns:w16cid="http://schemas.microsoft.com/office/word/2016/wordml/cid" xmlns:w16="http://schemas.microsoft.com/office/word/2018/wordml" xmlns:w16sdtdh="http://schemas.microsoft.com/office/word/2020/wordml/sdtdatahash" xmlns:w16se="http://schemas.microsoft.com/office/word/2015/wordml/symex" xmlns:wpg="http://schemas.microsoft.com/office/word/2010/wordprocessingGroup" xmlns:wpi="http://schemas.microsoft.com/office/word/2010/wordprocessingInk" xmlns:wne="http://schemas.microsoft.com/office/word/2006/wordml" xmlns:wps="http://schemas.microsoft.com/office/word/2010/wordprocessingShape" mc:Ignorable="w14 w15 w16se w16cid w16 w16cex w16sdtdh wp14">
-  <w16cex:commentExtensible w16cex:durableId="25376C01" w16cex:dateUtc="2021-11-05T15:50:00Z"/>
-  <w16cex:commentExtensible w16cex:durableId="2537B65F" w16cex:dateUtc="2021-11-11T14:33:00Z"/>
-  <w16cex:commentExtensible w16cex:durableId="25377916" w16cex:dateUtc="2021-11-11T10:12:00Z"/>
-  <w16cex:commentExtensible w16cex:durableId="251A68A7" w16cex:dateUtc="2021-10-20T08:06:00Z"/>
-  <w16cex:commentExtensible w16cex:durableId="25253244" w16cex:dateUtc="2021-10-28T11:26:00Z"/>
-  <w16cex:commentExtensible w16cex:durableId="252A6058" w16cex:dateUtc="2021-11-01T11:47:00Z"/>
-  <w16cex:commentExtensible w16cex:durableId="25376C09" w16cex:dateUtc="2021-11-05T16:26:00Z"/>
-  <w16cex:commentExtensible w16cex:durableId="2537B82D" w16cex:dateUtc="2021-11-11T14:41:00Z"/>
-  <w16cex:commentExtensible w16cex:durableId="251974AB" w16cex:dateUtc="2021-10-19T14:45:00Z"/>
-  <w16cex:commentExtensible w16cex:durableId="251A6262" w16cex:dateUtc="2021-10-20T07:39:00Z"/>
-  <w16cex:commentExtensible w16cex:durableId="25254F7B" w16cex:dateUtc="2021-10-28T14:34:00Z"/>
-  <w16cex:commentExtensible w16cex:durableId="252A6112" w16cex:dateUtc="2021-11-01T11:50:00Z"/>
-  <w16cex:commentExtensible w16cex:durableId="25377D50" w16cex:dateUtc="2021-11-11T10:30:00Z"/>
-  <w16cex:commentExtensible w16cex:durableId="252A6107" w16cex:dateUtc="2021-11-01T11:50:00Z"/>
-  <w16cex:commentExtensible w16cex:durableId="25377686" w16cex:dateUtc="2021-11-11T10:01:00Z"/>
-  <w16cex:commentExtensible w16cex:durableId="252A6127" w16cex:dateUtc="2021-11-01T11:50:00Z"/>
-  <w16cex:commentExtensible w16cex:durableId="252539CF" w16cex:dateUtc="2021-10-28T13:01:00Z"/>
-  <w16cex:commentExtensible w16cex:durableId="252A6138" w16cex:dateUtc="2021-11-01T11:51:00Z"/>
-  <w16cex:commentExtensible w16cex:durableId="25376C13" w16cex:dateUtc="2021-11-10T08:12:00Z"/>
-  <w16cex:commentExtensible w16cex:durableId="253779E1" w16cex:dateUtc="2021-11-11T10:15:00Z"/>
-</w16cex:commentsExtensible>
-</file>
-
-<file path=word/commentsIds.xml><?xml version="1.0" encoding="utf-8"?>
-<w16cid:commentsIds xmlns:wpc="http://schemas.microsoft.com/office/word/2010/wordprocessingCanvas" xmlns:cx="http://schemas.microsoft.com/office/drawing/2014/chartex" xmlns:cx1="http://schemas.microsoft.com/office/drawing/2015/9/8/chartex" xmlns:cx2="http://schemas.microsoft.com/office/drawing/2015/10/21/chartex" xmlns:cx3="http://schemas.microsoft.com/office/drawing/2016/5/9/chartex" xmlns:cx4="http://schemas.microsoft.com/office/drawing/2016/5/10/chartex" xmlns:cx5="http://schemas.microsoft.com/office/drawing/2016/5/11/chartex" xmlns:cx6="http://schemas.microsoft.com/office/drawing/2016/5/12/chartex" xmlns:cx7="http://schemas.microsoft.com/office/drawing/2016/5/13/chartex" xmlns:cx8="http://schemas.microsoft.com/office/drawing/2016/5/14/chartex" xmlns:mc="http://schemas.openxmlformats.org/markup-compatibility/2006" xmlns:aink="http://schemas.microsoft.com/office/drawing/2016/ink" xmlns:am3d="http://schemas.microsoft.com/office/drawing/2017/model3d" xmlns:o="urn:schemas-microsoft-com:office:office" xmlns:r="http://schemas.openxmlformats.org/officeDocument/2006/relationships" xmlns:m="http://schemas.openxmlformats.org/officeDocument/2006/math" xmlns:v="urn:schemas-microsoft-com:vml" xmlns:wp14="http://schemas.microsoft.com/office/word/2010/wordprocessingDrawing" xmlns:wp="http://schemas.openxmlformats.org/drawingml/2006/wordprocessingDrawing" xmlns:w10="urn:schemas-microsoft-com:office:word" xmlns:w="http://schemas.openxmlformats.org/wordprocessingml/2006/main" xmlns:w14="http://schemas.microsoft.com/office/word/2010/wordml" xmlns:w15="http://schemas.microsoft.com/office/word/2012/wordml" xmlns:w16cex="http://schemas.microsoft.com/office/word/2018/wordml/cex" xmlns:w16cid="http://schemas.microsoft.com/office/word/2016/wordml/cid" xmlns:w16="http://schemas.microsoft.com/office/word/2018/wordml" xmlns:w16sdtdh="http://schemas.microsoft.com/office/word/2020/wordml/sdtdatahash" xmlns:w16se="http://schemas.microsoft.com/office/word/2015/wordml/symex" xmlns:wpg="http://schemas.microsoft.com/office/word/2010/wordprocessingGroup" xmlns:wpi="http://schemas.microsoft.com/office/word/2010/wordprocessingInk" xmlns:wne="http://schemas.microsoft.com/office/word/2006/wordml" xmlns:wps="http://schemas.microsoft.com/office/word/2010/wordprocessingShape" mc:Ignorable="w14 w15 w16se w16cid w16 w16cex w16sdtdh wp14">
-  <w16cid:commentId w16cid:paraId="07BEA6AE" w16cid:durableId="25376C01"/>
-  <w16cid:commentId w16cid:paraId="16D63CCF" w16cid:durableId="2537B65F"/>
-  <w16cid:commentId w16cid:paraId="73510CE5" w16cid:durableId="25377916"/>
-  <w16cid:commentId w16cid:paraId="10605B47" w16cid:durableId="251A68A7"/>
-  <w16cid:commentId w16cid:paraId="58D0EFE7" w16cid:durableId="25253244"/>
-  <w16cid:commentId w16cid:paraId="25D7960D" w16cid:durableId="252A6058"/>
-  <w16cid:commentId w16cid:paraId="19E42B8A" w16cid:durableId="25376C09"/>
-  <w16cid:commentId w16cid:paraId="44FE9972" w16cid:durableId="2537B82D"/>
-  <w16cid:commentId w16cid:paraId="6C127C83" w16cid:durableId="251974AB"/>
-  <w16cid:commentId w16cid:paraId="112995FC" w16cid:durableId="251A6262"/>
-  <w16cid:commentId w16cid:paraId="2DE24BAC" w16cid:durableId="25254F7B"/>
-  <w16cid:commentId w16cid:paraId="08D47851" w16cid:durableId="252A6112"/>
-  <w16cid:commentId w16cid:paraId="421F1103" w16cid:durableId="25377D50"/>
-  <w16cid:commentId w16cid:paraId="18E1521C" w16cid:durableId="252A6107"/>
-  <w16cid:commentId w16cid:paraId="4C367138" w16cid:durableId="25377686"/>
-  <w16cid:commentId w16cid:paraId="433ADD6F" w16cid:durableId="252A6127"/>
-  <w16cid:commentId w16cid:paraId="18E9D549" w16cid:durableId="252539CF"/>
-  <w16cid:commentId w16cid:paraId="64589091" w16cid:durableId="252A6138"/>
-  <w16cid:commentId w16cid:paraId="39EF3ED5" w16cid:durableId="25376C13"/>
-  <w16cid:commentId w16cid:paraId="49ED0B21" w16cid:durableId="253779E1"/>
-</w16cid:commentsIds>
 </file>
 
 <file path=word/numbering.xml><?xml version="1.0" encoding="utf-8"?>
@@ -30301,20 +29741,6 @@
 </w:numbering>
 </file>
 
-<file path=word/people.xml><?xml version="1.0" encoding="utf-8"?>
-<w15:people xmlns:wpc="http://schemas.microsoft.com/office/word/2010/wordprocessingCanvas" xmlns:cx="http://schemas.microsoft.com/office/drawing/2014/chartex" xmlns:cx1="http://schemas.microsoft.com/office/drawing/2015/9/8/chartex" xmlns:cx2="http://schemas.microsoft.com/office/drawing/2015/10/21/chartex" xmlns:cx3="http://schemas.microsoft.com/office/drawing/2016/5/9/chartex" xmlns:cx4="http://schemas.microsoft.com/office/drawing/2016/5/10/chartex" xmlns:cx5="http://schemas.microsoft.com/office/drawing/2016/5/11/chartex" xmlns:cx6="http://schemas.microsoft.com/office/drawing/2016/5/12/chartex" xmlns:cx7="http://schemas.microsoft.com/office/drawing/2016/5/13/chartex" xmlns:cx8="http://schemas.microsoft.com/office/drawing/2016/5/14/chartex" xmlns:mc="http://schemas.openxmlformats.org/markup-compatibility/2006" xmlns:aink="http://schemas.microsoft.com/office/drawing/2016/ink" xmlns:am3d="http://schemas.microsoft.com/office/drawing/2017/model3d" xmlns:o="urn:schemas-microsoft-com:office:office" xmlns:r="http://schemas.openxmlformats.org/officeDocument/2006/relationships" xmlns:m="http://schemas.openxmlformats.org/officeDocument/2006/math" xmlns:v="urn:schemas-microsoft-com:vml" xmlns:wp14="http://schemas.microsoft.com/office/word/2010/wordprocessingDrawing" xmlns:wp="http://schemas.openxmlformats.org/drawingml/2006/wordprocessingDrawing" xmlns:w10="urn:schemas-microsoft-com:office:word" xmlns:w="http://schemas.openxmlformats.org/wordprocessingml/2006/main" xmlns:w14="http://schemas.microsoft.com/office/word/2010/wordml" xmlns:w15="http://schemas.microsoft.com/office/word/2012/wordml" xmlns:w16cex="http://schemas.microsoft.com/office/word/2018/wordml/cex" xmlns:w16cid="http://schemas.microsoft.com/office/word/2016/wordml/cid" xmlns:w16="http://schemas.microsoft.com/office/word/2018/wordml" xmlns:w16sdtdh="http://schemas.microsoft.com/office/word/2020/wordml/sdtdatahash" xmlns:w16se="http://schemas.microsoft.com/office/word/2015/wordml/symex" xmlns:wpg="http://schemas.microsoft.com/office/word/2010/wordprocessingGroup" xmlns:wpi="http://schemas.microsoft.com/office/word/2010/wordprocessingInk" xmlns:wne="http://schemas.microsoft.com/office/word/2006/wordml" xmlns:wps="http://schemas.microsoft.com/office/word/2010/wordprocessingShape" mc:Ignorable="w14 w15 w16se w16cid w16 w16cex w16sdtdh wp14">
-  <w15:person w15:author="Max Lindmark">
-    <w15:presenceInfo w15:providerId="AD" w15:userId="S::max.lindmark@slu.se::74a91d58-1def-4e6c-a200-e80e4af38c20"/>
-  </w15:person>
-  <w15:person w15:author="Anna Gårdmark">
-    <w15:presenceInfo w15:providerId="AD" w15:userId="S-1-5-21-1060284298-1343024091-682003330-100775"/>
-  </w15:person>
-  <w15:person w15:author="Jan Ohlberger">
-    <w15:presenceInfo w15:providerId="None" w15:userId="Jan Ohlberger"/>
-  </w15:person>
-</w15:people>
-</file>
-
 <file path=word/styles.xml><?xml version="1.0" encoding="utf-8"?>
 <w:styles xmlns:mc="http://schemas.openxmlformats.org/markup-compatibility/2006" xmlns:r="http://schemas.openxmlformats.org/officeDocument/2006/relationships" xmlns:w="http://schemas.openxmlformats.org/wordprocessingml/2006/main" xmlns:w14="http://schemas.microsoft.com/office/word/2010/wordml" xmlns:w15="http://schemas.microsoft.com/office/word/2012/wordml" xmlns:w16cex="http://schemas.microsoft.com/office/word/2018/wordml/cex" xmlns:w16cid="http://schemas.microsoft.com/office/word/2016/wordml/cid" xmlns:w16="http://schemas.microsoft.com/office/word/2018/wordml" xmlns:w16sdtdh="http://schemas.microsoft.com/office/word/2020/wordml/sdtdatahash" xmlns:w16se="http://schemas.microsoft.com/office/word/2015/wordml/symex" mc:Ignorable="w14 w15 w16se w16cid w16 w16cex w16sdtdh">
   <w:docDefaults>
@@ -30434,6 +29860,7 @@
     <w:lsdException w:name="HTML Sample" w:semiHidden="1" w:unhideWhenUsed="1"/>
     <w:lsdException w:name="HTML Typewriter" w:semiHidden="1" w:unhideWhenUsed="1"/>
     <w:lsdException w:name="HTML Variable" w:semiHidden="1" w:unhideWhenUsed="1"/>
+    <w:lsdException w:name="Normal Table" w:semiHidden="1" w:unhideWhenUsed="1"/>
     <w:lsdException w:name="annotation subject" w:semiHidden="1" w:unhideWhenUsed="1"/>
     <w:lsdException w:name="No List" w:semiHidden="1" w:unhideWhenUsed="1"/>
     <w:lsdException w:name="Outline List 1" w:semiHidden="1" w:unhideWhenUsed="1"/>
@@ -30476,8 +29903,11 @@
     <w:lsdException w:name="Table Contemporary" w:semiHidden="1" w:unhideWhenUsed="1"/>
     <w:lsdException w:name="Table Elegant" w:semiHidden="1" w:unhideWhenUsed="1"/>
     <w:lsdException w:name="Table Professional" w:semiHidden="1" w:unhideWhenUsed="1"/>
+    <w:lsdException w:name="Table Subtle 1" w:semiHidden="1" w:unhideWhenUsed="1"/>
     <w:lsdException w:name="Table Subtle 2" w:semiHidden="1" w:unhideWhenUsed="1"/>
     <w:lsdException w:name="Table Web 1" w:semiHidden="1" w:unhideWhenUsed="1"/>
+    <w:lsdException w:name="Table Web 2" w:semiHidden="1" w:unhideWhenUsed="1"/>
+    <w:lsdException w:name="Table Web 3" w:semiHidden="1" w:unhideWhenUsed="1"/>
     <w:lsdException w:name="Balloon Text" w:semiHidden="1" w:unhideWhenUsed="1"/>
     <w:lsdException w:name="Table Grid" w:uiPriority="59"/>
     <w:lsdException w:name="Table Theme" w:semiHidden="1" w:unhideWhenUsed="1"/>
